--- a/CS3300-version-practice/Documentation/GE01 Python, Pair Programming and Version Control Domke.docx
+++ b/CS3300-version-practice/Documentation/GE01 Python, Pair Programming and Version Control Domke.docx
@@ -3025,6 +3025,62 @@
                 <w:color w:val="24292F"/>
               </w:rPr>
             </w:pPr>
+            <w:r>
+              <w:rPr>
+                <w:color w:val="24292F"/>
+              </w:rPr>
+              <w:t>I had already made and linked my repository in step 1 but, I would use these steps if not from the github main page</w:t>
+            </w:r>
+          </w:p>
+          <w:p>
+            <w:pPr>
+              <w:widowControl w:val="0"/>
+              <w:spacing w:before="0" w:line="240" w:lineRule="auto"/>
+              <w:ind w:left="0" w:right="0" w:firstLine="0"/>
+              <w:rPr>
+                <w:color w:val="24292F"/>
+              </w:rPr>
+            </w:pPr>
+            <w:r>
+              <w:rPr>
+                <w:color w:val="24292F"/>
+              </w:rPr>
+              <w:drawing>
+                <wp:inline distT="0" distB="0" distL="0" distR="0" wp14:anchorId="609677A5" wp14:editId="0778DEE5">
+                  <wp:extent cx="5677692" cy="3810532"/>
+                  <wp:effectExtent l="0" t="0" r="0" b="0"/>
+                  <wp:docPr id="1376632103" name="Picture 1"/>
+                  <wp:cNvGraphicFramePr>
+                    <a:graphicFrameLocks xmlns:a="http://schemas.openxmlformats.org/drawingml/2006/main" noChangeAspect="1"/>
+                  </wp:cNvGraphicFramePr>
+                  <a:graphic xmlns:a="http://schemas.openxmlformats.org/drawingml/2006/main">
+                    <a:graphicData uri="http://schemas.openxmlformats.org/drawingml/2006/picture">
+                      <pic:pic xmlns:pic="http://schemas.openxmlformats.org/drawingml/2006/picture">
+                        <pic:nvPicPr>
+                          <pic:cNvPr id="1376632103" name=""/>
+                          <pic:cNvPicPr/>
+                        </pic:nvPicPr>
+                        <pic:blipFill>
+                          <a:blip r:embed="rId36"/>
+                          <a:stretch>
+                            <a:fillRect/>
+                          </a:stretch>
+                        </pic:blipFill>
+                        <pic:spPr>
+                          <a:xfrm>
+                            <a:off x="0" y="0"/>
+                            <a:ext cx="5677692" cy="3810532"/>
+                          </a:xfrm>
+                          <a:prstGeom prst="rect">
+                            <a:avLst/>
+                          </a:prstGeom>
+                        </pic:spPr>
+                      </pic:pic>
+                    </a:graphicData>
+                  </a:graphic>
+                </wp:inline>
+              </w:drawing>
+            </w:r>
           </w:p>
         </w:tc>
       </w:tr>
@@ -3056,6 +3112,7 @@
         <w:rPr>
           <w:color w:val="24292F"/>
         </w:rPr>
+        <w:lastRenderedPageBreak/>
         <w:t>Paste the url to you github repository code</w:t>
       </w:r>
     </w:p>
@@ -3108,6 +3165,14 @@
                 <w:color w:val="24292F"/>
               </w:rPr>
             </w:pPr>
+            <w:hyperlink r:id="rId37" w:history="1">
+              <w:r>
+                <w:rPr>
+                  <w:rStyle w:val="Hyperlink"/>
+                </w:rPr>
+                <w:t>ddomke-class/CS3300 (github.com)</w:t>
+              </w:r>
+            </w:hyperlink>
           </w:p>
         </w:tc>
       </w:tr>
@@ -3154,7 +3219,7 @@
         </w:rPr>
         <w:t xml:space="preserve">You may need to generate an SSH Key pair to configure remote access to your repositories. Github’s instructions for this process can be found </w:t>
       </w:r>
-      <w:hyperlink r:id="rId36">
+      <w:hyperlink r:id="rId38">
         <w:r>
           <w:rPr>
             <w:color w:val="1155CC"/>
@@ -3377,7 +3442,6 @@
         <w:rPr>
           <w:color w:val="24292F"/>
         </w:rPr>
-        <w:lastRenderedPageBreak/>
         <w:t>Update the file. Before you can commit the version you must add the new file to the index (the staging area)</w:t>
       </w:r>
     </w:p>
@@ -3640,7 +3704,7 @@
                     <pic:cNvPicPr preferRelativeResize="0"/>
                   </pic:nvPicPr>
                   <pic:blipFill>
-                    <a:blip r:embed="rId37"/>
+                    <a:blip r:embed="rId39"/>
                     <a:srcRect b="18311"/>
                     <a:stretch>
                       <a:fillRect/>
@@ -3675,6 +3739,7 @@
       <w:bookmarkStart w:id="7" w:name="_heading=h.tyjcwt" w:colFirst="0" w:colLast="0"/>
       <w:bookmarkEnd w:id="7"/>
       <w:r>
+        <w:lastRenderedPageBreak/>
         <w:t>Branching</w:t>
       </w:r>
     </w:p>
@@ -3781,6 +3846,94 @@
                 <w:color w:val="24292F"/>
               </w:rPr>
             </w:pPr>
+            <w:r>
+              <w:rPr>
+                <w:color w:val="24292F"/>
+              </w:rPr>
+              <w:drawing>
+                <wp:inline distT="0" distB="0" distL="0" distR="0" wp14:anchorId="15EDD621" wp14:editId="603C78F8">
+                  <wp:extent cx="5515745" cy="3086531"/>
+                  <wp:effectExtent l="0" t="0" r="8890" b="0"/>
+                  <wp:docPr id="234801363" name="Picture 1"/>
+                  <wp:cNvGraphicFramePr>
+                    <a:graphicFrameLocks xmlns:a="http://schemas.openxmlformats.org/drawingml/2006/main" noChangeAspect="1"/>
+                  </wp:cNvGraphicFramePr>
+                  <a:graphic xmlns:a="http://schemas.openxmlformats.org/drawingml/2006/main">
+                    <a:graphicData uri="http://schemas.openxmlformats.org/drawingml/2006/picture">
+                      <pic:pic xmlns:pic="http://schemas.openxmlformats.org/drawingml/2006/picture">
+                        <pic:nvPicPr>
+                          <pic:cNvPr id="234801363" name=""/>
+                          <pic:cNvPicPr/>
+                        </pic:nvPicPr>
+                        <pic:blipFill>
+                          <a:blip r:embed="rId40"/>
+                          <a:stretch>
+                            <a:fillRect/>
+                          </a:stretch>
+                        </pic:blipFill>
+                        <pic:spPr>
+                          <a:xfrm>
+                            <a:off x="0" y="0"/>
+                            <a:ext cx="5515745" cy="3086531"/>
+                          </a:xfrm>
+                          <a:prstGeom prst="rect">
+                            <a:avLst/>
+                          </a:prstGeom>
+                        </pic:spPr>
+                      </pic:pic>
+                    </a:graphicData>
+                  </a:graphic>
+                </wp:inline>
+              </w:drawing>
+            </w:r>
+          </w:p>
+          <w:p>
+            <w:pPr>
+              <w:widowControl w:val="0"/>
+              <w:spacing w:before="0" w:line="240" w:lineRule="auto"/>
+              <w:ind w:left="0" w:right="0" w:firstLine="0"/>
+              <w:rPr>
+                <w:color w:val="24292F"/>
+              </w:rPr>
+            </w:pPr>
+            <w:r>
+              <w:rPr>
+                <w:color w:val="24292F"/>
+              </w:rPr>
+              <w:t>Git branch</w:t>
+            </w:r>
+          </w:p>
+          <w:p>
+            <w:pPr>
+              <w:widowControl w:val="0"/>
+              <w:spacing w:before="0" w:line="240" w:lineRule="auto"/>
+              <w:ind w:left="0" w:right="0" w:firstLine="0"/>
+              <w:rPr>
+                <w:color w:val="24292F"/>
+              </w:rPr>
+            </w:pPr>
+            <w:r>
+              <w:rPr>
+                <w:color w:val="24292F"/>
+              </w:rPr>
+              <w:t>Git checkout</w:t>
+            </w:r>
+          </w:p>
+          <w:p>
+            <w:pPr>
+              <w:widowControl w:val="0"/>
+              <w:spacing w:before="0" w:line="240" w:lineRule="auto"/>
+              <w:ind w:left="0" w:right="0" w:firstLine="0"/>
+              <w:rPr>
+                <w:color w:val="24292F"/>
+              </w:rPr>
+            </w:pPr>
+            <w:r>
+              <w:rPr>
+                <w:color w:val="24292F"/>
+              </w:rPr>
+              <w:t>Git branch</w:t>
+            </w:r>
           </w:p>
         </w:tc>
       </w:tr>
@@ -4024,6 +4177,7 @@
         <w:rPr>
           <w:color w:val="24292F"/>
         </w:rPr>
+        <w:lastRenderedPageBreak/>
         <w:tab/>
         <w:t>git push --set-upstream origin sprint01</w:t>
       </w:r>
@@ -4095,7 +4249,7 @@
                     <pic:cNvPicPr preferRelativeResize="0"/>
                   </pic:nvPicPr>
                   <pic:blipFill>
-                    <a:blip r:embed="rId38"/>
+                    <a:blip r:embed="rId41"/>
                     <a:srcRect/>
                     <a:stretch>
                       <a:fillRect/>
@@ -4368,7 +4522,7 @@
                     <pic:cNvPicPr preferRelativeResize="0"/>
                   </pic:nvPicPr>
                   <pic:blipFill>
-                    <a:blip r:embed="rId39"/>
+                    <a:blip r:embed="rId42"/>
                     <a:srcRect/>
                     <a:stretch>
                       <a:fillRect/>
@@ -4406,7 +4560,6 @@
       <w:bookmarkStart w:id="8" w:name="_heading=h.go47xdl2sh5a" w:colFirst="0" w:colLast="0"/>
       <w:bookmarkEnd w:id="8"/>
       <w:r>
-        <w:lastRenderedPageBreak/>
         <w:t>Version Control Concepts</w:t>
       </w:r>
     </w:p>
@@ -4778,7 +4931,6 @@
       <w:bookmarkStart w:id="9" w:name="_heading=h.s0jda1wrx8t6" w:colFirst="0" w:colLast="0"/>
       <w:bookmarkEnd w:id="9"/>
       <w:r>
-        <w:lastRenderedPageBreak/>
         <w:t xml:space="preserve">4 Resume and Interview Questions </w:t>
       </w:r>
     </w:p>
@@ -4812,6 +4964,7 @@
         <w:spacing w:before="0"/>
       </w:pPr>
       <w:r>
+        <w:lastRenderedPageBreak/>
         <w:t>Skills</w:t>
       </w:r>
     </w:p>

--- a/CS3300-version-practice/Documentation/GE01 Python, Pair Programming and Version Control Domke.docx
+++ b/CS3300-version-practice/Documentation/GE01 Python, Pair Programming and Version Control Domke.docx
@@ -4115,6 +4115,47 @@
                 <w:color w:val="24292F"/>
               </w:rPr>
             </w:pPr>
+            <w:r>
+              <w:rPr>
+                <w:color w:val="24292F"/>
+              </w:rPr>
+              <w:lastRenderedPageBreak/>
+              <w:drawing>
+                <wp:inline distT="0" distB="0" distL="0" distR="0" wp14:anchorId="414B4648" wp14:editId="7FD40A0D">
+                  <wp:extent cx="5836285" cy="1277620"/>
+                  <wp:effectExtent l="0" t="0" r="0" b="0"/>
+                  <wp:docPr id="1084730137" name="Picture 1"/>
+                  <wp:cNvGraphicFramePr>
+                    <a:graphicFrameLocks xmlns:a="http://schemas.openxmlformats.org/drawingml/2006/main" noChangeAspect="1"/>
+                  </wp:cNvGraphicFramePr>
+                  <a:graphic xmlns:a="http://schemas.openxmlformats.org/drawingml/2006/main">
+                    <a:graphicData uri="http://schemas.openxmlformats.org/drawingml/2006/picture">
+                      <pic:pic xmlns:pic="http://schemas.openxmlformats.org/drawingml/2006/picture">
+                        <pic:nvPicPr>
+                          <pic:cNvPr id="1084730137" name=""/>
+                          <pic:cNvPicPr/>
+                        </pic:nvPicPr>
+                        <pic:blipFill>
+                          <a:blip r:embed="rId41"/>
+                          <a:stretch>
+                            <a:fillRect/>
+                          </a:stretch>
+                        </pic:blipFill>
+                        <pic:spPr>
+                          <a:xfrm>
+                            <a:off x="0" y="0"/>
+                            <a:ext cx="5836285" cy="1277620"/>
+                          </a:xfrm>
+                          <a:prstGeom prst="rect">
+                            <a:avLst/>
+                          </a:prstGeom>
+                        </pic:spPr>
+                      </pic:pic>
+                    </a:graphicData>
+                  </a:graphic>
+                </wp:inline>
+              </w:drawing>
+            </w:r>
           </w:p>
         </w:tc>
       </w:tr>
@@ -4177,7 +4218,6 @@
         <w:rPr>
           <w:color w:val="24292F"/>
         </w:rPr>
-        <w:lastRenderedPageBreak/>
         <w:tab/>
         <w:t>git push --set-upstream origin sprint01</w:t>
       </w:r>
@@ -4249,7 +4289,7 @@
                     <pic:cNvPicPr preferRelativeResize="0"/>
                   </pic:nvPicPr>
                   <pic:blipFill>
-                    <a:blip r:embed="rId41"/>
+                    <a:blip r:embed="rId42"/>
                     <a:srcRect/>
                     <a:stretch>
                       <a:fillRect/>
@@ -4371,6 +4411,86 @@
                 <w:color w:val="24292F"/>
               </w:rPr>
             </w:pPr>
+            <w:r>
+              <w:rPr>
+                <w:color w:val="24292F"/>
+              </w:rPr>
+              <w:drawing>
+                <wp:inline distT="0" distB="0" distL="0" distR="0" wp14:anchorId="5115676D" wp14:editId="3D2DB350">
+                  <wp:extent cx="5801535" cy="1467055"/>
+                  <wp:effectExtent l="0" t="0" r="0" b="0"/>
+                  <wp:docPr id="956196889" name="Picture 1"/>
+                  <wp:cNvGraphicFramePr>
+                    <a:graphicFrameLocks xmlns:a="http://schemas.openxmlformats.org/drawingml/2006/main" noChangeAspect="1"/>
+                  </wp:cNvGraphicFramePr>
+                  <a:graphic xmlns:a="http://schemas.openxmlformats.org/drawingml/2006/main">
+                    <a:graphicData uri="http://schemas.openxmlformats.org/drawingml/2006/picture">
+                      <pic:pic xmlns:pic="http://schemas.openxmlformats.org/drawingml/2006/picture">
+                        <pic:nvPicPr>
+                          <pic:cNvPr id="956196889" name=""/>
+                          <pic:cNvPicPr/>
+                        </pic:nvPicPr>
+                        <pic:blipFill>
+                          <a:blip r:embed="rId43"/>
+                          <a:stretch>
+                            <a:fillRect/>
+                          </a:stretch>
+                        </pic:blipFill>
+                        <pic:spPr>
+                          <a:xfrm>
+                            <a:off x="0" y="0"/>
+                            <a:ext cx="5801535" cy="1467055"/>
+                          </a:xfrm>
+                          <a:prstGeom prst="rect">
+                            <a:avLst/>
+                          </a:prstGeom>
+                        </pic:spPr>
+                      </pic:pic>
+                    </a:graphicData>
+                  </a:graphic>
+                </wp:inline>
+              </w:drawing>
+            </w:r>
+          </w:p>
+          <w:p>
+            <w:pPr>
+              <w:widowControl w:val="0"/>
+              <w:pBdr>
+                <w:top w:val="nil"/>
+                <w:left w:val="nil"/>
+                <w:bottom w:val="nil"/>
+                <w:right w:val="nil"/>
+                <w:between w:val="nil"/>
+              </w:pBdr>
+              <w:spacing w:before="0" w:line="240" w:lineRule="auto"/>
+              <w:ind w:left="0" w:right="0" w:firstLine="0"/>
+              <w:rPr>
+                <w:color w:val="24292F"/>
+              </w:rPr>
+            </w:pPr>
+          </w:p>
+          <w:p>
+            <w:pPr>
+              <w:widowControl w:val="0"/>
+              <w:pBdr>
+                <w:top w:val="nil"/>
+                <w:left w:val="nil"/>
+                <w:bottom w:val="nil"/>
+                <w:right w:val="nil"/>
+                <w:between w:val="nil"/>
+              </w:pBdr>
+              <w:spacing w:before="0" w:line="240" w:lineRule="auto"/>
+              <w:ind w:left="0" w:right="0" w:firstLine="0"/>
+              <w:rPr>
+                <w:color w:val="24292F"/>
+              </w:rPr>
+            </w:pPr>
+            <w:r>
+              <w:rPr>
+                <w:color w:val="24292F"/>
+              </w:rPr>
+              <w:t>git merge sprint01</w:t>
+            </w:r>
           </w:p>
         </w:tc>
       </w:tr>
@@ -4424,6 +4544,7 @@
         <w:rPr>
           <w:color w:val="24292F"/>
         </w:rPr>
+        <w:lastRenderedPageBreak/>
         <w:t>Copy and paste the commands you used</w:t>
       </w:r>
     </w:p>
@@ -4467,6 +4588,28 @@
                 <w:color w:val="24292F"/>
               </w:rPr>
             </w:pPr>
+            <w:r>
+              <w:rPr>
+                <w:color w:val="24292F"/>
+              </w:rPr>
+              <w:t>git tag v1.0</w:t>
+            </w:r>
+          </w:p>
+          <w:p>
+            <w:pPr>
+              <w:widowControl w:val="0"/>
+              <w:spacing w:before="0" w:line="240" w:lineRule="auto"/>
+              <w:ind w:left="0" w:right="0" w:firstLine="0"/>
+              <w:rPr>
+                <w:color w:val="24292F"/>
+              </w:rPr>
+            </w:pPr>
+            <w:r>
+              <w:rPr>
+                <w:color w:val="24292F"/>
+              </w:rPr>
+              <w:t>git push origin --tags</w:t>
+            </w:r>
           </w:p>
         </w:tc>
       </w:tr>
@@ -4522,7 +4665,7 @@
                     <pic:cNvPicPr preferRelativeResize="0"/>
                   </pic:nvPicPr>
                   <pic:blipFill>
-                    <a:blip r:embed="rId42"/>
+                    <a:blip r:embed="rId44"/>
                     <a:srcRect/>
                     <a:stretch>
                       <a:fillRect/>
@@ -4628,7 +4771,159 @@
             <w:pPr>
               <w:spacing w:before="0" w:line="276" w:lineRule="auto"/>
               <w:ind w:left="0" w:right="0" w:firstLine="0"/>
-            </w:pPr>
+              <w:rPr>
+                <w:rStyle w:val="Hyperlink"/>
+              </w:rPr>
+            </w:pPr>
+            <w:r>
+              <w:t xml:space="preserve">I decided to use the tutorial I copied above before starting most of the github portion of this assignment. To my delight, most of the commands were simple to guess if they weren’t explained in this video </w:t>
+            </w:r>
+            <w:hyperlink r:id="rId45" w:history="1">
+              <w:r>
+                <w:rPr>
+                  <w:rStyle w:val="Hyperlink"/>
+                </w:rPr>
+                <w:t>Git and GitHub Tu</w:t>
+              </w:r>
+              <w:r>
+                <w:rPr>
+                  <w:rStyle w:val="Hyperlink"/>
+                </w:rPr>
+                <w:t>t</w:t>
+              </w:r>
+              <w:r>
+                <w:rPr>
+                  <w:rStyle w:val="Hyperlink"/>
+                </w:rPr>
+                <w:t>orial for Beginners (youtube.com)</w:t>
+              </w:r>
+            </w:hyperlink>
+          </w:p>
+          <w:p>
+            <w:pPr>
+              <w:spacing w:before="0" w:line="276" w:lineRule="auto"/>
+              <w:ind w:left="0" w:right="0" w:firstLine="0"/>
+              <w:rPr>
+                <w:rStyle w:val="Hyperlink"/>
+              </w:rPr>
+            </w:pPr>
+          </w:p>
+          <w:p>
+            <w:pPr>
+              <w:spacing w:before="0" w:line="276" w:lineRule="auto"/>
+              <w:ind w:left="0" w:right="0" w:firstLine="0"/>
+              <w:rPr>
+                <w:rStyle w:val="Hyperlink"/>
+                <w:color w:val="auto"/>
+                <w:u w:val="none"/>
+              </w:rPr>
+            </w:pPr>
+            <w:r>
+              <w:rPr>
+                <w:rStyle w:val="Hyperlink"/>
+                <w:color w:val="auto"/>
+                <w:u w:val="none"/>
+              </w:rPr>
+              <w:t>Software Version control is important for maint</w:t>
+            </w:r>
+            <w:r>
+              <w:rPr>
+                <w:rStyle w:val="Hyperlink"/>
+                <w:color w:val="auto"/>
+                <w:u w:val="none"/>
+              </w:rPr>
+              <w:t>aining code that works during a portion of time where updates are being made. It allows a group of people to simultaneously work on one project and easily allow others to access the updates as they are successfully tested and committed.</w:t>
+            </w:r>
+          </w:p>
+          <w:p>
+            <w:pPr>
+              <w:spacing w:before="0" w:line="276" w:lineRule="auto"/>
+              <w:ind w:left="0" w:right="0" w:firstLine="0"/>
+              <w:rPr>
+                <w:rStyle w:val="Hyperlink"/>
+              </w:rPr>
+            </w:pPr>
+          </w:p>
+          <w:p>
+            <w:pPr>
+              <w:spacing w:before="0" w:line="276" w:lineRule="auto"/>
+              <w:ind w:left="0" w:right="0" w:firstLine="0"/>
+              <w:rPr>
+                <w:color w:val="0000FF"/>
+              </w:rPr>
+            </w:pPr>
+            <w:r>
+              <w:rPr>
+                <w:rStyle w:val="Hyperlink"/>
+                <w:b/>
+                <w:bCs/>
+                <w:color w:val="auto"/>
+                <w:u w:val="none"/>
+              </w:rPr>
+              <w:t xml:space="preserve">Branches </w:t>
+            </w:r>
+            <w:r>
+              <w:rPr>
+                <w:rStyle w:val="Hyperlink"/>
+                <w:color w:val="auto"/>
+                <w:u w:val="none"/>
+              </w:rPr>
+              <w:t xml:space="preserve">allow us to make an update to the code without directly affecting the main branch or branches where the code works well. This will be useful when we accidentally go down the path of attempting to implement a feature and deciding later that we don’t want that feature. </w:t>
+            </w:r>
+            <w:r>
+              <w:rPr>
+                <w:rStyle w:val="Hyperlink"/>
+                <w:b/>
+                <w:bCs/>
+                <w:color w:val="auto"/>
+                <w:u w:val="none"/>
+              </w:rPr>
+              <w:t xml:space="preserve">Commits </w:t>
+            </w:r>
+            <w:r>
+              <w:rPr>
+                <w:rStyle w:val="Hyperlink"/>
+                <w:color w:val="auto"/>
+                <w:u w:val="none"/>
+              </w:rPr>
+              <w:t>are a way of publishing the updated code that we wish to adapt to the version of a branch we are in on the server rather than just our local repository.</w:t>
+            </w:r>
+            <w:r>
+              <w:rPr>
+                <w:rStyle w:val="Hyperlink"/>
+                <w:b/>
+                <w:bCs/>
+                <w:color w:val="auto"/>
+                <w:u w:val="none"/>
+              </w:rPr>
+              <w:t xml:space="preserve"> Merge</w:t>
+            </w:r>
+            <w:r>
+              <w:rPr>
+                <w:rStyle w:val="Hyperlink"/>
+                <w:color w:val="auto"/>
+                <w:u w:val="none"/>
+              </w:rPr>
+              <w:t xml:space="preserve"> allows us to adapt the changes made in a separate branch to the current branch we are working on. </w:t>
+            </w:r>
+            <w:r>
+              <w:rPr>
+                <w:rStyle w:val="Hyperlink"/>
+                <w:b/>
+                <w:bCs/>
+                <w:color w:val="auto"/>
+                <w:u w:val="none"/>
+              </w:rPr>
+              <w:t xml:space="preserve">Tags </w:t>
+            </w:r>
+            <w:r>
+              <w:rPr>
+                <w:rStyle w:val="Hyperlink"/>
+                <w:color w:val="auto"/>
+                <w:u w:val="none"/>
+              </w:rPr>
+              <w:t>allow us to give notes on branches for others and are a helpful way of tracking versions.</w:t>
+            </w:r>
           </w:p>
         </w:tc>
       </w:tr>
@@ -4684,6 +4979,36 @@
               <w:spacing w:before="0" w:line="276" w:lineRule="auto"/>
               <w:ind w:left="0" w:right="0" w:firstLine="0"/>
             </w:pPr>
+            <w:r>
+              <w:t xml:space="preserve">Git is a version control software that allows us to control files that change over a system at a different rate. It is different from other software because of its capabilities in allowing multiple engineers to work on different components of the same software at the same time and all being able to individually </w:t>
+            </w:r>
+            <w:r>
+              <w:lastRenderedPageBreak/>
+              <w:t>commit their changes.</w:t>
+            </w:r>
+            <w:r>
+              <w:t xml:space="preserve"> Github is the cloud based storage of these individual repositories and works to be a one spot storage for all these changes being made. It is useful from its UI in the online and desktop versions along with linking to the capabilities of git through command prompts.</w:t>
+            </w:r>
+          </w:p>
+          <w:p>
+            <w:pPr>
+              <w:spacing w:before="0" w:line="276" w:lineRule="auto"/>
+              <w:ind w:left="0" w:right="0" w:firstLine="0"/>
+            </w:pPr>
+          </w:p>
+          <w:p>
+            <w:pPr>
+              <w:spacing w:before="0" w:line="276" w:lineRule="auto"/>
+              <w:ind w:left="0" w:right="0" w:firstLine="0"/>
+            </w:pPr>
+            <w:hyperlink r:id="rId46" w:history="1">
+              <w:r>
+                <w:rPr>
+                  <w:rStyle w:val="Hyperlink"/>
+                </w:rPr>
+                <w:t>Git - What is Git? (git-scm.com)</w:t>
+              </w:r>
+            </w:hyperlink>
           </w:p>
           <w:p>
             <w:pPr>
@@ -4752,6 +5077,84 @@
               <w:spacing w:before="0" w:line="276" w:lineRule="auto"/>
               <w:ind w:left="0" w:right="0" w:firstLine="0"/>
             </w:pPr>
+            <w:r>
+              <w:t>Log- git log is a way to pull a record of all the recent changes to the repository currently being worked on</w:t>
+            </w:r>
+          </w:p>
+          <w:p>
+            <w:pPr>
+              <w:spacing w:before="0" w:line="276" w:lineRule="auto"/>
+              <w:ind w:left="0" w:right="0" w:firstLine="0"/>
+            </w:pPr>
+          </w:p>
+          <w:p>
+            <w:pPr>
+              <w:spacing w:before="0" w:line="276" w:lineRule="auto"/>
+              <w:ind w:left="0" w:right="0" w:firstLine="0"/>
+            </w:pPr>
+            <w:r>
+              <w:t>Status – git status is the way you can view what items are in the staging area along with what files may be actively uploading or downloading changes from the cloud</w:t>
+            </w:r>
+          </w:p>
+          <w:p>
+            <w:pPr>
+              <w:spacing w:before="0" w:line="276" w:lineRule="auto"/>
+              <w:ind w:left="0" w:right="0" w:firstLine="0"/>
+            </w:pPr>
+          </w:p>
+          <w:p>
+            <w:pPr>
+              <w:spacing w:before="0" w:line="276" w:lineRule="auto"/>
+              <w:ind w:left="0" w:right="0" w:firstLine="0"/>
+            </w:pPr>
+            <w:r>
+              <w:t>Add- git add “insert file here” is a way to put your updated files from the local system to the staging area, waiting to be pushed to the local repository</w:t>
+            </w:r>
+          </w:p>
+          <w:p>
+            <w:pPr>
+              <w:spacing w:before="0" w:line="276" w:lineRule="auto"/>
+              <w:ind w:left="0" w:right="0" w:firstLine="0"/>
+            </w:pPr>
+          </w:p>
+          <w:p>
+            <w:pPr>
+              <w:spacing w:before="0" w:line="276" w:lineRule="auto"/>
+              <w:ind w:left="0" w:right="0" w:firstLine="0"/>
+            </w:pPr>
+            <w:r>
+              <w:t>Push- git push is the way to push your changes in the staging area to the local repository</w:t>
+            </w:r>
+          </w:p>
+          <w:p>
+            <w:pPr>
+              <w:spacing w:before="0" w:line="276" w:lineRule="auto"/>
+              <w:ind w:left="0" w:right="0" w:firstLine="0"/>
+            </w:pPr>
+          </w:p>
+          <w:p>
+            <w:pPr>
+              <w:spacing w:before="0" w:line="276" w:lineRule="auto"/>
+              <w:ind w:left="0" w:right="0" w:firstLine="0"/>
+            </w:pPr>
+            <w:r>
+              <w:t>Pull- pull “branch” is a way to pull the latest version or a specific branch from the remote repository</w:t>
+            </w:r>
+          </w:p>
+          <w:p>
+            <w:pPr>
+              <w:spacing w:before="0" w:line="276" w:lineRule="auto"/>
+              <w:ind w:left="0" w:right="0" w:firstLine="0"/>
+            </w:pPr>
+          </w:p>
+          <w:p>
+            <w:pPr>
+              <w:spacing w:before="0" w:line="276" w:lineRule="auto"/>
+              <w:ind w:left="0" w:right="0" w:firstLine="0"/>
+            </w:pPr>
+            <w:r>
+              <w:t>Commit- git commit is the way you push the changes made in your local system and repository to be permanent changes for that branch or the changes made for those branches</w:t>
+            </w:r>
           </w:p>
           <w:p>
             <w:pPr>
@@ -4820,6 +5223,9 @@
               <w:spacing w:before="0" w:line="276" w:lineRule="auto"/>
               <w:ind w:left="0" w:right="0" w:firstLine="0"/>
             </w:pPr>
+            <w:r>
+              <w:t>A branch is the actual version you are working on which may have separate committed changes from the main version of the software. Branches can be merged to commit those changes on other branches. The tag is simply a note put on branches to relay information to others on changes made in that branch. This would be useful in notifying someone who oversees the project or someone who needs to make their software work hand in hand with your software of bug fixes or reasons your changes were made.</w:t>
+            </w:r>
           </w:p>
           <w:p>
             <w:pPr>
@@ -4890,6 +5296,46 @@
               <w:spacing w:before="0" w:line="276" w:lineRule="auto"/>
               <w:ind w:left="0" w:right="0" w:firstLine="0"/>
             </w:pPr>
+            <w:r>
+              <w:t xml:space="preserve">1) less contact over what has changed in </w:t>
+            </w:r>
+            <w:r>
+              <w:t xml:space="preserve">fixes. In industry we may have 3 different people working on an update, all 3 people can make changes to their code independently, then have their versions </w:t>
+            </w:r>
+            <w:r>
+              <w:lastRenderedPageBreak/>
+              <w:t>committed before the branches were merged. I also would not have to talk to them before waiting for their portion to be done, I could simply monitor the repository for an update.</w:t>
+            </w:r>
+          </w:p>
+          <w:p>
+            <w:pPr>
+              <w:spacing w:before="0" w:line="276" w:lineRule="auto"/>
+              <w:ind w:left="0" w:right="0" w:firstLine="0"/>
+            </w:pPr>
+          </w:p>
+          <w:p>
+            <w:pPr>
+              <w:spacing w:before="0" w:line="276" w:lineRule="auto"/>
+              <w:ind w:left="0" w:right="0" w:firstLine="0"/>
+            </w:pPr>
+            <w:r>
+              <w:t>2) when mistakes are made. If we had developed software that had made many updates over a month before realizing the customer doesn’t want them or the previous version worked better, I can simply go back to a previous working version/branch.</w:t>
+            </w:r>
+          </w:p>
+          <w:p>
+            <w:pPr>
+              <w:spacing w:before="0" w:line="276" w:lineRule="auto"/>
+              <w:ind w:left="0" w:right="0" w:firstLine="0"/>
+            </w:pPr>
+          </w:p>
+          <w:p>
+            <w:pPr>
+              <w:spacing w:before="0" w:line="276" w:lineRule="auto"/>
+              <w:ind w:left="0" w:right="0" w:firstLine="0"/>
+            </w:pPr>
+            <w:r>
+              <w:t>3)Individualized changes without affecting what is in the cloud. While I make changes on my system that were correcting bug fixes from the last version, a coworker could be creating the next version, all without modifying the main software while it is incomplete.</w:t>
+            </w:r>
           </w:p>
           <w:p>
             <w:pPr>
@@ -4964,7 +5410,6 @@
         <w:spacing w:before="0"/>
       </w:pPr>
       <w:r>
-        <w:lastRenderedPageBreak/>
         <w:t>Skills</w:t>
       </w:r>
     </w:p>

--- a/CS3300-version-practice/Documentation/GE01 Python, Pair Programming and Version Control Domke.docx
+++ b/CS3300-version-practice/Documentation/GE01 Python, Pair Programming and Version Control Domke.docx
@@ -1994,9 +1994,173 @@
           <w:p>
             <w:pPr>
               <w:widowControl w:val="0"/>
+              <w:shd w:val="clear" w:color="auto" w:fill="FFFFFF"/>
+              <w:spacing w:before="0" w:after="240" w:line="240" w:lineRule="auto"/>
+              <w:ind w:left="0" w:right="0" w:firstLine="0"/>
+              <w:rPr>
+                <w:rFonts w:ascii="Roboto" w:eastAsia="Roboto" w:hAnsi="Roboto" w:cs="Roboto"/>
+                <w:color w:val="007BFF"/>
+                <w:sz w:val="24"/>
+                <w:szCs w:val="24"/>
+              </w:rPr>
+            </w:pPr>
+          </w:p>
+          <w:p>
+            <w:pPr>
+              <w:widowControl w:val="0"/>
               <w:spacing w:before="0" w:line="240" w:lineRule="auto"/>
               <w:ind w:left="0" w:right="0" w:firstLine="0"/>
-            </w:pPr>
+              <w:rPr>
+                <w:b/>
+                <w:bCs/>
+              </w:rPr>
+            </w:pPr>
+            <w:r>
+              <w:rPr>
+                <w:b/>
+                <w:bCs/>
+              </w:rPr>
+              <w:t xml:space="preserve">In python variables are automatically assigned a type therefor for proper code management we would want to cast the string using </w:t>
+            </w:r>
+          </w:p>
+          <w:p>
+            <w:pPr>
+              <w:shd w:val="clear" w:color="auto" w:fill="1F1F1F"/>
+              <w:spacing w:before="0" w:line="285" w:lineRule="atLeast"/>
+              <w:ind w:left="0" w:right="0" w:firstLine="0"/>
+              <w:rPr>
+                <w:rFonts w:ascii="Consolas" w:eastAsia="Times New Roman" w:hAnsi="Consolas" w:cs="Times New Roman"/>
+                <w:color w:val="CCCCCC"/>
+                <w:sz w:val="21"/>
+                <w:szCs w:val="21"/>
+              </w:rPr>
+            </w:pPr>
+            <w:r>
+              <w:rPr>
+                <w:rFonts w:ascii="Consolas" w:eastAsia="Times New Roman" w:hAnsi="Consolas" w:cs="Times New Roman"/>
+                <w:color w:val="9CDCFE"/>
+                <w:sz w:val="21"/>
+                <w:szCs w:val="21"/>
+              </w:rPr>
+              <w:t>var1</w:t>
+            </w:r>
+            <w:r>
+              <w:rPr>
+                <w:rFonts w:ascii="Consolas" w:eastAsia="Times New Roman" w:hAnsi="Consolas" w:cs="Times New Roman"/>
+                <w:color w:val="CCCCCC"/>
+                <w:sz w:val="21"/>
+                <w:szCs w:val="21"/>
+              </w:rPr>
+              <w:t xml:space="preserve"> </w:t>
+            </w:r>
+            <w:r>
+              <w:rPr>
+                <w:rFonts w:ascii="Consolas" w:eastAsia="Times New Roman" w:hAnsi="Consolas" w:cs="Times New Roman"/>
+                <w:color w:val="D4D4D4"/>
+                <w:sz w:val="21"/>
+                <w:szCs w:val="21"/>
+              </w:rPr>
+              <w:t>=</w:t>
+            </w:r>
+            <w:r>
+              <w:rPr>
+                <w:rFonts w:ascii="Consolas" w:eastAsia="Times New Roman" w:hAnsi="Consolas" w:cs="Times New Roman"/>
+                <w:color w:val="CCCCCC"/>
+                <w:sz w:val="21"/>
+                <w:szCs w:val="21"/>
+              </w:rPr>
+              <w:t xml:space="preserve"> </w:t>
+            </w:r>
+            <w:r>
+              <w:rPr>
+                <w:rFonts w:ascii="Consolas" w:eastAsia="Times New Roman" w:hAnsi="Consolas" w:cs="Times New Roman"/>
+                <w:color w:val="4EC9B0"/>
+                <w:sz w:val="21"/>
+                <w:szCs w:val="21"/>
+              </w:rPr>
+              <w:t>str</w:t>
+            </w:r>
+            <w:r>
+              <w:rPr>
+                <w:rFonts w:ascii="Consolas" w:eastAsia="Times New Roman" w:hAnsi="Consolas" w:cs="Times New Roman"/>
+                <w:color w:val="CCCCCC"/>
+                <w:sz w:val="21"/>
+                <w:szCs w:val="21"/>
+              </w:rPr>
+              <w:t>(</w:t>
+            </w:r>
+            <w:r>
+              <w:rPr>
+                <w:rFonts w:ascii="Consolas" w:eastAsia="Times New Roman" w:hAnsi="Consolas" w:cs="Times New Roman"/>
+                <w:color w:val="CE9178"/>
+                <w:sz w:val="21"/>
+                <w:szCs w:val="21"/>
+              </w:rPr>
+              <w:t>"Hello World!"</w:t>
+            </w:r>
+            <w:r>
+              <w:rPr>
+                <w:rFonts w:ascii="Consolas" w:eastAsia="Times New Roman" w:hAnsi="Consolas" w:cs="Times New Roman"/>
+                <w:color w:val="CCCCCC"/>
+                <w:sz w:val="21"/>
+                <w:szCs w:val="21"/>
+              </w:rPr>
+              <w:t>)</w:t>
+            </w:r>
+          </w:p>
+          <w:p>
+            <w:pPr>
+              <w:widowControl w:val="0"/>
+              <w:spacing w:before="0" w:line="240" w:lineRule="auto"/>
+              <w:ind w:left="0" w:right="0" w:firstLine="0"/>
+              <w:rPr>
+                <w:b/>
+                <w:bCs/>
+              </w:rPr>
+            </w:pPr>
+            <w:r>
+              <w:rPr>
+                <w:b/>
+                <w:bCs/>
+              </w:rPr>
+              <w:t xml:space="preserve">We can then use a print statement to display the string directly to </w:t>
+            </w:r>
+            <w:r>
+              <w:rPr>
+                <w:b/>
+                <w:bCs/>
+              </w:rPr>
+              <w:t>console.</w:t>
+            </w:r>
+          </w:p>
+          <w:p>
+            <w:pPr>
+              <w:widowControl w:val="0"/>
+              <w:spacing w:before="0" w:line="240" w:lineRule="auto"/>
+              <w:ind w:left="0" w:right="0" w:firstLine="0"/>
+              <w:rPr>
+                <w:b/>
+                <w:bCs/>
+              </w:rPr>
+            </w:pPr>
+          </w:p>
+          <w:p>
+            <w:pPr>
+              <w:widowControl w:val="0"/>
+              <w:spacing w:before="0" w:line="240" w:lineRule="auto"/>
+              <w:ind w:left="0" w:right="0" w:firstLine="0"/>
+              <w:rPr>
+                <w:b/>
+                <w:bCs/>
+              </w:rPr>
+            </w:pPr>
+            <w:r>
+              <w:rPr>
+                <w:b/>
+                <w:bCs/>
+              </w:rPr>
+              <w:t>Variables are objects as well so we have to be careful about the casting</w:t>
+            </w:r>
           </w:p>
         </w:tc>
       </w:tr>
@@ -2043,7 +2207,469 @@
               <w:widowControl w:val="0"/>
               <w:spacing w:before="0" w:line="240" w:lineRule="auto"/>
               <w:ind w:left="0" w:right="0" w:firstLine="0"/>
-            </w:pPr>
+              <w:rPr>
+                <w:b/>
+                <w:bCs/>
+              </w:rPr>
+            </w:pPr>
+            <w:r>
+              <w:rPr>
+                <w:b/>
+                <w:bCs/>
+              </w:rPr>
+              <w:t>Lists are made with brackets and behave almost identical to arrays in C or java.</w:t>
+            </w:r>
+            <w:r>
+              <w:rPr>
+                <w:b/>
+                <w:bCs/>
+              </w:rPr>
+              <w:t xml:space="preserve"> </w:t>
+            </w:r>
+          </w:p>
+          <w:p>
+            <w:pPr>
+              <w:widowControl w:val="0"/>
+              <w:spacing w:before="0" w:line="240" w:lineRule="auto"/>
+              <w:ind w:left="0" w:right="0" w:firstLine="0"/>
+              <w:rPr>
+                <w:b/>
+                <w:bCs/>
+              </w:rPr>
+            </w:pPr>
+          </w:p>
+          <w:p>
+            <w:pPr>
+              <w:widowControl w:val="0"/>
+              <w:spacing w:before="0" w:line="240" w:lineRule="auto"/>
+              <w:ind w:left="0" w:right="0" w:firstLine="0"/>
+              <w:rPr>
+                <w:b/>
+                <w:bCs/>
+              </w:rPr>
+            </w:pPr>
+            <w:r>
+              <w:rPr>
+                <w:b/>
+                <w:bCs/>
+              </w:rPr>
+              <w:t>First to make a list</w:t>
+            </w:r>
+          </w:p>
+          <w:p>
+            <w:pPr>
+              <w:shd w:val="clear" w:color="auto" w:fill="1F1F1F"/>
+              <w:spacing w:before="0" w:line="285" w:lineRule="atLeast"/>
+              <w:ind w:left="0" w:right="0" w:firstLine="0"/>
+              <w:rPr>
+                <w:rFonts w:ascii="Consolas" w:eastAsia="Times New Roman" w:hAnsi="Consolas" w:cs="Times New Roman"/>
+                <w:color w:val="CCCCCC"/>
+                <w:sz w:val="21"/>
+                <w:szCs w:val="21"/>
+              </w:rPr>
+            </w:pPr>
+            <w:r>
+              <w:rPr>
+                <w:rFonts w:ascii="Consolas" w:eastAsia="Times New Roman" w:hAnsi="Consolas" w:cs="Times New Roman"/>
+                <w:color w:val="9CDCFE"/>
+                <w:sz w:val="21"/>
+                <w:szCs w:val="21"/>
+              </w:rPr>
+              <w:t>list1</w:t>
+            </w:r>
+            <w:r>
+              <w:rPr>
+                <w:rFonts w:ascii="Consolas" w:eastAsia="Times New Roman" w:hAnsi="Consolas" w:cs="Times New Roman"/>
+                <w:color w:val="CCCCCC"/>
+                <w:sz w:val="21"/>
+                <w:szCs w:val="21"/>
+              </w:rPr>
+              <w:t xml:space="preserve"> </w:t>
+            </w:r>
+            <w:r>
+              <w:rPr>
+                <w:rFonts w:ascii="Consolas" w:eastAsia="Times New Roman" w:hAnsi="Consolas" w:cs="Times New Roman"/>
+                <w:color w:val="D4D4D4"/>
+                <w:sz w:val="21"/>
+                <w:szCs w:val="21"/>
+              </w:rPr>
+              <w:t>=</w:t>
+            </w:r>
+            <w:r>
+              <w:rPr>
+                <w:rFonts w:ascii="Consolas" w:eastAsia="Times New Roman" w:hAnsi="Consolas" w:cs="Times New Roman"/>
+                <w:color w:val="CCCCCC"/>
+                <w:sz w:val="21"/>
+                <w:szCs w:val="21"/>
+              </w:rPr>
+              <w:t xml:space="preserve"> [</w:t>
+            </w:r>
+            <w:r>
+              <w:rPr>
+                <w:rFonts w:ascii="Consolas" w:eastAsia="Times New Roman" w:hAnsi="Consolas" w:cs="Times New Roman"/>
+                <w:color w:val="CE9178"/>
+                <w:sz w:val="21"/>
+                <w:szCs w:val="21"/>
+              </w:rPr>
+              <w:t>"apple"</w:t>
+            </w:r>
+            <w:r>
+              <w:rPr>
+                <w:rFonts w:ascii="Consolas" w:eastAsia="Times New Roman" w:hAnsi="Consolas" w:cs="Times New Roman"/>
+                <w:color w:val="CCCCCC"/>
+                <w:sz w:val="21"/>
+                <w:szCs w:val="21"/>
+              </w:rPr>
+              <w:t xml:space="preserve">, </w:t>
+            </w:r>
+            <w:r>
+              <w:rPr>
+                <w:rFonts w:ascii="Consolas" w:eastAsia="Times New Roman" w:hAnsi="Consolas" w:cs="Times New Roman"/>
+                <w:color w:val="CE9178"/>
+                <w:sz w:val="21"/>
+                <w:szCs w:val="21"/>
+              </w:rPr>
+              <w:t>"orange"</w:t>
+            </w:r>
+            <w:r>
+              <w:rPr>
+                <w:rFonts w:ascii="Consolas" w:eastAsia="Times New Roman" w:hAnsi="Consolas" w:cs="Times New Roman"/>
+                <w:color w:val="CCCCCC"/>
+                <w:sz w:val="21"/>
+                <w:szCs w:val="21"/>
+              </w:rPr>
+              <w:t>]</w:t>
+            </w:r>
+          </w:p>
+          <w:p>
+            <w:pPr>
+              <w:widowControl w:val="0"/>
+              <w:spacing w:before="0" w:line="240" w:lineRule="auto"/>
+              <w:ind w:left="0" w:right="0" w:firstLine="0"/>
+              <w:rPr>
+                <w:b/>
+                <w:bCs/>
+              </w:rPr>
+            </w:pPr>
+            <w:r>
+              <w:rPr>
+                <w:b/>
+                <w:bCs/>
+              </w:rPr>
+              <w:t>Keep in mind these items must have quotes as the list contains strings in this case.</w:t>
+            </w:r>
+          </w:p>
+          <w:p>
+            <w:pPr>
+              <w:widowControl w:val="0"/>
+              <w:spacing w:before="0" w:line="240" w:lineRule="auto"/>
+              <w:ind w:left="0" w:right="0" w:firstLine="0"/>
+              <w:rPr>
+                <w:b/>
+                <w:bCs/>
+              </w:rPr>
+            </w:pPr>
+            <w:r>
+              <w:rPr>
+                <w:b/>
+                <w:bCs/>
+              </w:rPr>
+              <w:t>(Lists have to contain all the same data types)</w:t>
+            </w:r>
+          </w:p>
+          <w:p>
+            <w:pPr>
+              <w:widowControl w:val="0"/>
+              <w:spacing w:before="0" w:line="240" w:lineRule="auto"/>
+              <w:ind w:left="0" w:right="0" w:firstLine="0"/>
+              <w:rPr>
+                <w:b/>
+                <w:bCs/>
+              </w:rPr>
+            </w:pPr>
+          </w:p>
+          <w:p>
+            <w:pPr>
+              <w:widowControl w:val="0"/>
+              <w:spacing w:before="0" w:line="240" w:lineRule="auto"/>
+              <w:ind w:left="0" w:right="0" w:firstLine="0"/>
+              <w:rPr>
+                <w:b/>
+                <w:bCs/>
+              </w:rPr>
+            </w:pPr>
+            <w:r>
+              <w:rPr>
+                <w:b/>
+                <w:bCs/>
+              </w:rPr>
+              <w:t>List comprehensions:</w:t>
+            </w:r>
+          </w:p>
+          <w:p>
+            <w:pPr>
+              <w:widowControl w:val="0"/>
+              <w:spacing w:before="0" w:line="240" w:lineRule="auto"/>
+              <w:ind w:left="0" w:right="0" w:firstLine="0"/>
+              <w:rPr>
+                <w:b/>
+                <w:bCs/>
+              </w:rPr>
+            </w:pPr>
+            <w:r>
+              <w:rPr>
+                <w:b/>
+                <w:bCs/>
+              </w:rPr>
+              <w:t>Python has a unique feature to allow us to perform what may be many lines of code in just one singular line. For example:</w:t>
+            </w:r>
+          </w:p>
+          <w:p>
+            <w:pPr>
+              <w:shd w:val="clear" w:color="auto" w:fill="1F1F1F"/>
+              <w:spacing w:before="0" w:line="285" w:lineRule="atLeast"/>
+              <w:ind w:left="0" w:right="0" w:firstLine="0"/>
+              <w:rPr>
+                <w:rFonts w:ascii="Consolas" w:eastAsia="Times New Roman" w:hAnsi="Consolas" w:cs="Times New Roman"/>
+                <w:color w:val="CCCCCC"/>
+                <w:sz w:val="21"/>
+                <w:szCs w:val="21"/>
+              </w:rPr>
+            </w:pPr>
+            <w:r>
+              <w:rPr>
+                <w:rFonts w:ascii="Consolas" w:eastAsia="Times New Roman" w:hAnsi="Consolas" w:cs="Times New Roman"/>
+                <w:color w:val="9CDCFE"/>
+                <w:sz w:val="21"/>
+                <w:szCs w:val="21"/>
+              </w:rPr>
+              <w:t>newList</w:t>
+            </w:r>
+            <w:r>
+              <w:rPr>
+                <w:rFonts w:ascii="Consolas" w:eastAsia="Times New Roman" w:hAnsi="Consolas" w:cs="Times New Roman"/>
+                <w:color w:val="CCCCCC"/>
+                <w:sz w:val="21"/>
+                <w:szCs w:val="21"/>
+              </w:rPr>
+              <w:t xml:space="preserve"> </w:t>
+            </w:r>
+            <w:r>
+              <w:rPr>
+                <w:rFonts w:ascii="Consolas" w:eastAsia="Times New Roman" w:hAnsi="Consolas" w:cs="Times New Roman"/>
+                <w:color w:val="D4D4D4"/>
+                <w:sz w:val="21"/>
+                <w:szCs w:val="21"/>
+              </w:rPr>
+              <w:t>=</w:t>
+            </w:r>
+            <w:r>
+              <w:rPr>
+                <w:rFonts w:ascii="Consolas" w:eastAsia="Times New Roman" w:hAnsi="Consolas" w:cs="Times New Roman"/>
+                <w:color w:val="CCCCCC"/>
+                <w:sz w:val="21"/>
+                <w:szCs w:val="21"/>
+              </w:rPr>
+              <w:t xml:space="preserve"> [</w:t>
+            </w:r>
+            <w:r>
+              <w:rPr>
+                <w:rFonts w:ascii="Consolas" w:eastAsia="Times New Roman" w:hAnsi="Consolas" w:cs="Times New Roman"/>
+                <w:color w:val="9CDCFE"/>
+                <w:sz w:val="21"/>
+                <w:szCs w:val="21"/>
+              </w:rPr>
+              <w:t>x</w:t>
+            </w:r>
+            <w:r>
+              <w:rPr>
+                <w:rFonts w:ascii="Consolas" w:eastAsia="Times New Roman" w:hAnsi="Consolas" w:cs="Times New Roman"/>
+                <w:color w:val="CCCCCC"/>
+                <w:sz w:val="21"/>
+                <w:szCs w:val="21"/>
+              </w:rPr>
+              <w:t xml:space="preserve"> </w:t>
+            </w:r>
+            <w:r>
+              <w:rPr>
+                <w:rFonts w:ascii="Consolas" w:eastAsia="Times New Roman" w:hAnsi="Consolas" w:cs="Times New Roman"/>
+                <w:color w:val="C586C0"/>
+                <w:sz w:val="21"/>
+                <w:szCs w:val="21"/>
+              </w:rPr>
+              <w:t>for</w:t>
+            </w:r>
+            <w:r>
+              <w:rPr>
+                <w:rFonts w:ascii="Consolas" w:eastAsia="Times New Roman" w:hAnsi="Consolas" w:cs="Times New Roman"/>
+                <w:color w:val="CCCCCC"/>
+                <w:sz w:val="21"/>
+                <w:szCs w:val="21"/>
+              </w:rPr>
+              <w:t xml:space="preserve"> </w:t>
+            </w:r>
+            <w:r>
+              <w:rPr>
+                <w:rFonts w:ascii="Consolas" w:eastAsia="Times New Roman" w:hAnsi="Consolas" w:cs="Times New Roman"/>
+                <w:color w:val="9CDCFE"/>
+                <w:sz w:val="21"/>
+                <w:szCs w:val="21"/>
+              </w:rPr>
+              <w:t>x</w:t>
+            </w:r>
+            <w:r>
+              <w:rPr>
+                <w:rFonts w:ascii="Consolas" w:eastAsia="Times New Roman" w:hAnsi="Consolas" w:cs="Times New Roman"/>
+                <w:color w:val="CCCCCC"/>
+                <w:sz w:val="21"/>
+                <w:szCs w:val="21"/>
+              </w:rPr>
+              <w:t xml:space="preserve"> </w:t>
+            </w:r>
+            <w:r>
+              <w:rPr>
+                <w:rFonts w:ascii="Consolas" w:eastAsia="Times New Roman" w:hAnsi="Consolas" w:cs="Times New Roman"/>
+                <w:color w:val="C586C0"/>
+                <w:sz w:val="21"/>
+                <w:szCs w:val="21"/>
+              </w:rPr>
+              <w:t>in</w:t>
+            </w:r>
+            <w:r>
+              <w:rPr>
+                <w:rFonts w:ascii="Consolas" w:eastAsia="Times New Roman" w:hAnsi="Consolas" w:cs="Times New Roman"/>
+                <w:color w:val="CCCCCC"/>
+                <w:sz w:val="21"/>
+                <w:szCs w:val="21"/>
+              </w:rPr>
+              <w:t xml:space="preserve"> </w:t>
+            </w:r>
+            <w:r>
+              <w:rPr>
+                <w:rFonts w:ascii="Consolas" w:eastAsia="Times New Roman" w:hAnsi="Consolas" w:cs="Times New Roman"/>
+                <w:color w:val="4EC9B0"/>
+                <w:sz w:val="21"/>
+                <w:szCs w:val="21"/>
+              </w:rPr>
+              <w:t>range</w:t>
+            </w:r>
+            <w:r>
+              <w:rPr>
+                <w:rFonts w:ascii="Consolas" w:eastAsia="Times New Roman" w:hAnsi="Consolas" w:cs="Times New Roman"/>
+                <w:color w:val="CCCCCC"/>
+                <w:sz w:val="21"/>
+                <w:szCs w:val="21"/>
+              </w:rPr>
+              <w:t xml:space="preserve"> (</w:t>
+            </w:r>
+            <w:r>
+              <w:rPr>
+                <w:rFonts w:ascii="Consolas" w:eastAsia="Times New Roman" w:hAnsi="Consolas" w:cs="Times New Roman"/>
+                <w:color w:val="B5CEA8"/>
+                <w:sz w:val="21"/>
+                <w:szCs w:val="21"/>
+              </w:rPr>
+              <w:t>10</w:t>
+            </w:r>
+            <w:r>
+              <w:rPr>
+                <w:rFonts w:ascii="Consolas" w:eastAsia="Times New Roman" w:hAnsi="Consolas" w:cs="Times New Roman"/>
+                <w:color w:val="CCCCCC"/>
+                <w:sz w:val="21"/>
+                <w:szCs w:val="21"/>
+              </w:rPr>
+              <w:t xml:space="preserve">) </w:t>
+            </w:r>
+            <w:r>
+              <w:rPr>
+                <w:rFonts w:ascii="Consolas" w:eastAsia="Times New Roman" w:hAnsi="Consolas" w:cs="Times New Roman"/>
+                <w:color w:val="C586C0"/>
+                <w:sz w:val="21"/>
+                <w:szCs w:val="21"/>
+              </w:rPr>
+              <w:t>if</w:t>
+            </w:r>
+            <w:r>
+              <w:rPr>
+                <w:rFonts w:ascii="Consolas" w:eastAsia="Times New Roman" w:hAnsi="Consolas" w:cs="Times New Roman"/>
+                <w:color w:val="CCCCCC"/>
+                <w:sz w:val="21"/>
+                <w:szCs w:val="21"/>
+              </w:rPr>
+              <w:t xml:space="preserve"> </w:t>
+            </w:r>
+            <w:r>
+              <w:rPr>
+                <w:rFonts w:ascii="Consolas" w:eastAsia="Times New Roman" w:hAnsi="Consolas" w:cs="Times New Roman"/>
+                <w:color w:val="9CDCFE"/>
+                <w:sz w:val="21"/>
+                <w:szCs w:val="21"/>
+              </w:rPr>
+              <w:t>x</w:t>
+            </w:r>
+            <w:r>
+              <w:rPr>
+                <w:rFonts w:ascii="Consolas" w:eastAsia="Times New Roman" w:hAnsi="Consolas" w:cs="Times New Roman"/>
+                <w:color w:val="CCCCCC"/>
+                <w:sz w:val="21"/>
+                <w:szCs w:val="21"/>
+              </w:rPr>
+              <w:t xml:space="preserve"> </w:t>
+            </w:r>
+            <w:r>
+              <w:rPr>
+                <w:rFonts w:ascii="Consolas" w:eastAsia="Times New Roman" w:hAnsi="Consolas" w:cs="Times New Roman"/>
+                <w:color w:val="569CD6"/>
+                <w:sz w:val="21"/>
+                <w:szCs w:val="21"/>
+              </w:rPr>
+              <w:t>is</w:t>
+            </w:r>
+            <w:r>
+              <w:rPr>
+                <w:rFonts w:ascii="Consolas" w:eastAsia="Times New Roman" w:hAnsi="Consolas" w:cs="Times New Roman"/>
+                <w:color w:val="CCCCCC"/>
+                <w:sz w:val="21"/>
+                <w:szCs w:val="21"/>
+              </w:rPr>
+              <w:t xml:space="preserve"> less than </w:t>
+            </w:r>
+            <w:r>
+              <w:rPr>
+                <w:rFonts w:ascii="Consolas" w:eastAsia="Times New Roman" w:hAnsi="Consolas" w:cs="Times New Roman"/>
+                <w:color w:val="B5CEA8"/>
+                <w:sz w:val="21"/>
+                <w:szCs w:val="21"/>
+              </w:rPr>
+              <w:t>5</w:t>
+            </w:r>
+            <w:r>
+              <w:rPr>
+                <w:rFonts w:ascii="Consolas" w:eastAsia="Times New Roman" w:hAnsi="Consolas" w:cs="Times New Roman"/>
+                <w:color w:val="CCCCCC"/>
+                <w:sz w:val="21"/>
+                <w:szCs w:val="21"/>
+              </w:rPr>
+              <w:t>]</w:t>
+            </w:r>
+          </w:p>
+          <w:p>
+            <w:pPr>
+              <w:widowControl w:val="0"/>
+              <w:spacing w:before="0" w:line="240" w:lineRule="auto"/>
+              <w:ind w:left="0" w:right="0" w:firstLine="0"/>
+              <w:rPr>
+                <w:b/>
+                <w:bCs/>
+              </w:rPr>
+            </w:pPr>
+            <w:r>
+              <w:rPr>
+                <w:b/>
+                <w:bCs/>
+              </w:rPr>
+              <w:t>This would regularly take approximately 4 lines due to needing a for loop for the range of 1-5 to be added to the list.</w:t>
+            </w:r>
           </w:p>
         </w:tc>
       </w:tr>
@@ -2090,7 +2716,163 @@
               <w:widowControl w:val="0"/>
               <w:spacing w:before="0" w:line="240" w:lineRule="auto"/>
               <w:ind w:left="0" w:right="0" w:firstLine="0"/>
-            </w:pPr>
+              <w:rPr>
+                <w:b/>
+                <w:bCs/>
+              </w:rPr>
+            </w:pPr>
+            <w:r>
+              <w:rPr>
+                <w:b/>
+                <w:bCs/>
+              </w:rPr>
+              <w:t>Math operators are almost exactly like other languages such as C or Java:</w:t>
+            </w:r>
+          </w:p>
+          <w:p>
+            <w:pPr>
+              <w:widowControl w:val="0"/>
+              <w:spacing w:before="0" w:line="240" w:lineRule="auto"/>
+              <w:ind w:left="0" w:right="0" w:firstLine="0"/>
+              <w:rPr>
+                <w:b/>
+                <w:bCs/>
+              </w:rPr>
+            </w:pPr>
+            <w:r>
+              <w:rPr>
+                <w:b/>
+                <w:bCs/>
+              </w:rPr>
+              <w:lastRenderedPageBreak/>
+              <w:t>+ adds the two variables (or can concatenate strings together)</w:t>
+            </w:r>
+          </w:p>
+          <w:p>
+            <w:pPr>
+              <w:widowControl w:val="0"/>
+              <w:spacing w:before="0" w:line="240" w:lineRule="auto"/>
+              <w:ind w:right="0"/>
+              <w:rPr>
+                <w:b/>
+                <w:bCs/>
+              </w:rPr>
+            </w:pPr>
+            <w:r>
+              <w:rPr>
+                <w:b/>
+                <w:bCs/>
+              </w:rPr>
+              <w:t>-</w:t>
+            </w:r>
+            <w:r>
+              <w:rPr>
+                <w:b/>
+                <w:bCs/>
+              </w:rPr>
+              <w:t>Subtracts the two variables</w:t>
+            </w:r>
+          </w:p>
+          <w:p>
+            <w:pPr>
+              <w:widowControl w:val="0"/>
+              <w:spacing w:before="0" w:line="240" w:lineRule="auto"/>
+              <w:ind w:right="0"/>
+              <w:rPr>
+                <w:b/>
+                <w:bCs/>
+              </w:rPr>
+            </w:pPr>
+            <w:r>
+              <w:rPr>
+                <w:b/>
+                <w:bCs/>
+              </w:rPr>
+              <w:t>/ Divides</w:t>
+            </w:r>
+          </w:p>
+          <w:p>
+            <w:pPr>
+              <w:widowControl w:val="0"/>
+              <w:spacing w:before="0" w:line="240" w:lineRule="auto"/>
+              <w:ind w:right="0"/>
+              <w:rPr>
+                <w:b/>
+                <w:bCs/>
+              </w:rPr>
+            </w:pPr>
+            <w:r>
+              <w:rPr>
+                <w:b/>
+                <w:bCs/>
+              </w:rPr>
+              <w:t>*Multiplies</w:t>
+            </w:r>
+          </w:p>
+          <w:p>
+            <w:pPr>
+              <w:widowControl w:val="0"/>
+              <w:spacing w:before="0" w:line="240" w:lineRule="auto"/>
+              <w:ind w:right="0"/>
+              <w:rPr>
+                <w:b/>
+                <w:bCs/>
+              </w:rPr>
+            </w:pPr>
+            <w:r>
+              <w:rPr>
+                <w:b/>
+                <w:bCs/>
+              </w:rPr>
+              <w:t>% is a modulo and returns the remainder</w:t>
+            </w:r>
+          </w:p>
+          <w:p>
+            <w:pPr>
+              <w:widowControl w:val="0"/>
+              <w:spacing w:before="0" w:line="240" w:lineRule="auto"/>
+              <w:ind w:right="0"/>
+              <w:rPr>
+                <w:b/>
+                <w:bCs/>
+              </w:rPr>
+            </w:pPr>
+            <w:r>
+              <w:rPr>
+                <w:b/>
+                <w:bCs/>
+              </w:rPr>
+              <w:t>** is the exponential operator</w:t>
+            </w:r>
+          </w:p>
+          <w:p>
+            <w:pPr>
+              <w:widowControl w:val="0"/>
+              <w:spacing w:before="0" w:line="240" w:lineRule="auto"/>
+              <w:ind w:right="0"/>
+              <w:rPr>
+                <w:b/>
+                <w:bCs/>
+              </w:rPr>
+            </w:pPr>
+          </w:p>
+          <w:p>
+            <w:pPr>
+              <w:widowControl w:val="0"/>
+              <w:spacing w:before="0" w:line="240" w:lineRule="auto"/>
+              <w:ind w:right="0"/>
+              <w:rPr>
+                <w:b/>
+                <w:bCs/>
+              </w:rPr>
+            </w:pPr>
+            <w:r>
+              <w:rPr>
+                <w:b/>
+                <w:bCs/>
+              </w:rPr>
+              <w:t xml:space="preserve">PEMDAS also applies in python therefore we must be careful with the location of our brackets and  parenthesis </w:t>
+            </w:r>
           </w:p>
         </w:tc>
       </w:tr>
@@ -2113,6 +2895,7 @@
               <w:ind w:left="0" w:right="0" w:firstLine="0"/>
             </w:pPr>
             <w:r>
+              <w:lastRenderedPageBreak/>
               <w:t>Scan the following sections. Take turns summarizing each section to the other. Add any brief notes or examples.</w:t>
             </w:r>
           </w:p>
@@ -2158,7 +2941,120 @@
               <w:ind w:left="0" w:right="0" w:firstLine="0"/>
               <w:rPr>
                 <w:rFonts w:ascii="Roboto" w:eastAsia="Roboto" w:hAnsi="Roboto" w:cs="Roboto"/>
-                <w:color w:val="007BFF"/>
+                <w:b/>
+                <w:bCs/>
+                <w:sz w:val="24"/>
+                <w:szCs w:val="24"/>
+                <w:shd w:val="clear" w:color="auto" w:fill="FFF2CC"/>
+              </w:rPr>
+            </w:pPr>
+            <w:r>
+              <w:rPr>
+                <w:rFonts w:ascii="Roboto" w:eastAsia="Roboto" w:hAnsi="Roboto" w:cs="Roboto"/>
+                <w:b/>
+                <w:bCs/>
+                <w:sz w:val="24"/>
+                <w:szCs w:val="24"/>
+                <w:shd w:val="clear" w:color="auto" w:fill="FFF2CC"/>
+              </w:rPr>
+              <w:t>If you want to use the numpy library there are many built in methods such as abs(num1) which will return the absolute value of a number. Graphing, square root and many other methods are located within this library. This library can be importing by using:</w:t>
+            </w:r>
+          </w:p>
+          <w:p>
+            <w:pPr>
+              <w:shd w:val="clear" w:color="auto" w:fill="1F1F1F"/>
+              <w:spacing w:before="0" w:line="285" w:lineRule="atLeast"/>
+              <w:ind w:left="0" w:right="0" w:firstLine="0"/>
+              <w:rPr>
+                <w:rFonts w:ascii="Consolas" w:eastAsia="Times New Roman" w:hAnsi="Consolas" w:cs="Times New Roman"/>
+                <w:color w:val="CCCCCC"/>
+                <w:sz w:val="21"/>
+                <w:szCs w:val="21"/>
+              </w:rPr>
+            </w:pPr>
+            <w:r>
+              <w:rPr>
+                <w:rFonts w:ascii="Consolas" w:eastAsia="Times New Roman" w:hAnsi="Consolas" w:cs="Times New Roman"/>
+                <w:color w:val="C586C0"/>
+                <w:sz w:val="21"/>
+                <w:szCs w:val="21"/>
+              </w:rPr>
+              <w:t>import</w:t>
+            </w:r>
+            <w:r>
+              <w:rPr>
+                <w:rFonts w:ascii="Consolas" w:eastAsia="Times New Roman" w:hAnsi="Consolas" w:cs="Times New Roman"/>
+                <w:color w:val="CCCCCC"/>
+                <w:sz w:val="21"/>
+                <w:szCs w:val="21"/>
+              </w:rPr>
+              <w:t xml:space="preserve"> numpy </w:t>
+            </w:r>
+            <w:r>
+              <w:rPr>
+                <w:rFonts w:ascii="Consolas" w:eastAsia="Times New Roman" w:hAnsi="Consolas" w:cs="Times New Roman"/>
+                <w:color w:val="C586C0"/>
+                <w:sz w:val="21"/>
+                <w:szCs w:val="21"/>
+              </w:rPr>
+              <w:t>as</w:t>
+            </w:r>
+            <w:r>
+              <w:rPr>
+                <w:rFonts w:ascii="Consolas" w:eastAsia="Times New Roman" w:hAnsi="Consolas" w:cs="Times New Roman"/>
+                <w:color w:val="CCCCCC"/>
+                <w:sz w:val="21"/>
+                <w:szCs w:val="21"/>
+              </w:rPr>
+              <w:t xml:space="preserve"> </w:t>
+            </w:r>
+            <w:r>
+              <w:rPr>
+                <w:rFonts w:ascii="Consolas" w:eastAsia="Times New Roman" w:hAnsi="Consolas" w:cs="Times New Roman"/>
+                <w:color w:val="4EC9B0"/>
+                <w:sz w:val="21"/>
+                <w:szCs w:val="21"/>
+              </w:rPr>
+              <w:t>np</w:t>
+            </w:r>
+          </w:p>
+          <w:p>
+            <w:pPr>
+              <w:widowControl w:val="0"/>
+              <w:shd w:val="clear" w:color="auto" w:fill="FFFFFF"/>
+              <w:spacing w:before="0" w:after="240" w:line="240" w:lineRule="auto"/>
+              <w:ind w:left="0" w:right="0" w:firstLine="0"/>
+              <w:rPr>
+                <w:rFonts w:ascii="Roboto" w:eastAsia="Roboto" w:hAnsi="Roboto" w:cs="Roboto"/>
+                <w:b/>
+                <w:bCs/>
+                <w:sz w:val="24"/>
+                <w:szCs w:val="24"/>
+                <w:shd w:val="clear" w:color="auto" w:fill="FFF2CC"/>
+              </w:rPr>
+            </w:pPr>
+            <w:r>
+              <w:rPr>
+                <w:rFonts w:ascii="Roboto" w:eastAsia="Roboto" w:hAnsi="Roboto" w:cs="Roboto"/>
+                <w:b/>
+                <w:bCs/>
+                <w:sz w:val="24"/>
+                <w:szCs w:val="24"/>
+                <w:shd w:val="clear" w:color="auto" w:fill="FFF2CC"/>
+              </w:rPr>
+              <w:t xml:space="preserve"> By using the as after the numpy we can customize the calling name for using the numpy method</w:t>
+            </w:r>
+          </w:p>
+          <w:p>
+            <w:pPr>
+              <w:widowControl w:val="0"/>
+              <w:shd w:val="clear" w:color="auto" w:fill="FFFFFF"/>
+              <w:spacing w:before="0" w:after="240" w:line="240" w:lineRule="auto"/>
+              <w:ind w:left="0" w:right="0" w:firstLine="0"/>
+              <w:rPr>
+                <w:rFonts w:ascii="Roboto" w:eastAsia="Roboto" w:hAnsi="Roboto" w:cs="Roboto"/>
+                <w:b/>
+                <w:bCs/>
                 <w:sz w:val="24"/>
                 <w:szCs w:val="24"/>
                 <w:shd w:val="clear" w:color="auto" w:fill="FFF2CC"/>
@@ -2185,6 +3081,562 @@
               <w:ind w:left="0" w:right="0" w:firstLine="0"/>
               <w:rPr>
                 <w:rFonts w:ascii="Roboto" w:eastAsia="Roboto" w:hAnsi="Roboto" w:cs="Roboto"/>
+                <w:b/>
+                <w:bCs/>
+                <w:sz w:val="24"/>
+                <w:szCs w:val="24"/>
+                <w:shd w:val="clear" w:color="auto" w:fill="FFF2CC"/>
+              </w:rPr>
+            </w:pPr>
+            <w:r>
+              <w:rPr>
+                <w:rFonts w:ascii="Roboto" w:eastAsia="Roboto" w:hAnsi="Roboto" w:cs="Roboto"/>
+                <w:b/>
+                <w:bCs/>
+                <w:sz w:val="24"/>
+                <w:szCs w:val="24"/>
+                <w:shd w:val="clear" w:color="auto" w:fill="FFF2CC"/>
+              </w:rPr>
+              <w:t>As stated above, we must make sure to cast our variables as strings when necessary. In the example below I would receive an error for trying to concatenate the integer into a string:</w:t>
+            </w:r>
+          </w:p>
+          <w:p>
+            <w:pPr>
+              <w:shd w:val="clear" w:color="auto" w:fill="1F1F1F"/>
+              <w:spacing w:before="0" w:line="285" w:lineRule="atLeast"/>
+              <w:ind w:left="0" w:right="0" w:firstLine="0"/>
+              <w:rPr>
+                <w:rFonts w:ascii="Consolas" w:eastAsia="Times New Roman" w:hAnsi="Consolas" w:cs="Times New Roman"/>
+                <w:color w:val="CCCCCC"/>
+                <w:sz w:val="21"/>
+                <w:szCs w:val="21"/>
+              </w:rPr>
+            </w:pPr>
+            <w:r>
+              <w:rPr>
+                <w:rFonts w:ascii="Consolas" w:eastAsia="Times New Roman" w:hAnsi="Consolas" w:cs="Times New Roman"/>
+                <w:color w:val="9CDCFE"/>
+                <w:sz w:val="21"/>
+                <w:szCs w:val="21"/>
+              </w:rPr>
+              <w:t>year</w:t>
+            </w:r>
+            <w:r>
+              <w:rPr>
+                <w:rFonts w:ascii="Consolas" w:eastAsia="Times New Roman" w:hAnsi="Consolas" w:cs="Times New Roman"/>
+                <w:color w:val="CCCCCC"/>
+                <w:sz w:val="21"/>
+                <w:szCs w:val="21"/>
+              </w:rPr>
+              <w:t xml:space="preserve"> </w:t>
+            </w:r>
+            <w:r>
+              <w:rPr>
+                <w:rFonts w:ascii="Consolas" w:eastAsia="Times New Roman" w:hAnsi="Consolas" w:cs="Times New Roman"/>
+                <w:color w:val="D4D4D4"/>
+                <w:sz w:val="21"/>
+                <w:szCs w:val="21"/>
+              </w:rPr>
+              <w:t>=</w:t>
+            </w:r>
+            <w:r>
+              <w:rPr>
+                <w:rFonts w:ascii="Consolas" w:eastAsia="Times New Roman" w:hAnsi="Consolas" w:cs="Times New Roman"/>
+                <w:color w:val="CCCCCC"/>
+                <w:sz w:val="21"/>
+                <w:szCs w:val="21"/>
+              </w:rPr>
+              <w:t xml:space="preserve"> </w:t>
+            </w:r>
+            <w:r>
+              <w:rPr>
+                <w:rFonts w:ascii="Consolas" w:eastAsia="Times New Roman" w:hAnsi="Consolas" w:cs="Times New Roman"/>
+                <w:color w:val="B5CEA8"/>
+                <w:sz w:val="21"/>
+                <w:szCs w:val="21"/>
+              </w:rPr>
+              <w:t>2024</w:t>
+            </w:r>
+          </w:p>
+          <w:p>
+            <w:pPr>
+              <w:shd w:val="clear" w:color="auto" w:fill="1F1F1F"/>
+              <w:spacing w:before="0" w:line="285" w:lineRule="atLeast"/>
+              <w:ind w:left="0" w:right="0" w:firstLine="0"/>
+              <w:rPr>
+                <w:rFonts w:ascii="Consolas" w:eastAsia="Times New Roman" w:hAnsi="Consolas" w:cs="Times New Roman"/>
+                <w:color w:val="CCCCCC"/>
+                <w:sz w:val="21"/>
+                <w:szCs w:val="21"/>
+              </w:rPr>
+            </w:pPr>
+            <w:r>
+              <w:rPr>
+                <w:rFonts w:ascii="Consolas" w:eastAsia="Times New Roman" w:hAnsi="Consolas" w:cs="Times New Roman"/>
+                <w:color w:val="9CDCFE"/>
+                <w:sz w:val="21"/>
+                <w:szCs w:val="21"/>
+              </w:rPr>
+              <w:t>firstPart</w:t>
+            </w:r>
+            <w:r>
+              <w:rPr>
+                <w:rFonts w:ascii="Consolas" w:eastAsia="Times New Roman" w:hAnsi="Consolas" w:cs="Times New Roman"/>
+                <w:color w:val="CCCCCC"/>
+                <w:sz w:val="21"/>
+                <w:szCs w:val="21"/>
+              </w:rPr>
+              <w:t xml:space="preserve"> </w:t>
+            </w:r>
+            <w:r>
+              <w:rPr>
+                <w:rFonts w:ascii="Consolas" w:eastAsia="Times New Roman" w:hAnsi="Consolas" w:cs="Times New Roman"/>
+                <w:color w:val="D4D4D4"/>
+                <w:sz w:val="21"/>
+                <w:szCs w:val="21"/>
+              </w:rPr>
+              <w:t>=</w:t>
+            </w:r>
+            <w:r>
+              <w:rPr>
+                <w:rFonts w:ascii="Consolas" w:eastAsia="Times New Roman" w:hAnsi="Consolas" w:cs="Times New Roman"/>
+                <w:color w:val="CCCCCC"/>
+                <w:sz w:val="21"/>
+                <w:szCs w:val="21"/>
+              </w:rPr>
+              <w:t xml:space="preserve"> </w:t>
+            </w:r>
+            <w:r>
+              <w:rPr>
+                <w:rFonts w:ascii="Consolas" w:eastAsia="Times New Roman" w:hAnsi="Consolas" w:cs="Times New Roman"/>
+                <w:color w:val="CE9178"/>
+                <w:sz w:val="21"/>
+                <w:szCs w:val="21"/>
+              </w:rPr>
+              <w:t>"The year is "</w:t>
+            </w:r>
+          </w:p>
+          <w:p>
+            <w:pPr>
+              <w:shd w:val="clear" w:color="auto" w:fill="1F1F1F"/>
+              <w:spacing w:before="0" w:line="285" w:lineRule="atLeast"/>
+              <w:ind w:left="0" w:right="0" w:firstLine="0"/>
+              <w:rPr>
+                <w:rFonts w:ascii="Consolas" w:eastAsia="Times New Roman" w:hAnsi="Consolas" w:cs="Times New Roman"/>
+                <w:color w:val="CCCCCC"/>
+                <w:sz w:val="21"/>
+                <w:szCs w:val="21"/>
+              </w:rPr>
+            </w:pPr>
+            <w:r>
+              <w:rPr>
+                <w:rFonts w:ascii="Consolas" w:eastAsia="Times New Roman" w:hAnsi="Consolas" w:cs="Times New Roman"/>
+                <w:color w:val="9CDCFE"/>
+                <w:sz w:val="21"/>
+                <w:szCs w:val="21"/>
+              </w:rPr>
+              <w:t>sentence</w:t>
+            </w:r>
+            <w:r>
+              <w:rPr>
+                <w:rFonts w:ascii="Consolas" w:eastAsia="Times New Roman" w:hAnsi="Consolas" w:cs="Times New Roman"/>
+                <w:color w:val="CCCCCC"/>
+                <w:sz w:val="21"/>
+                <w:szCs w:val="21"/>
+              </w:rPr>
+              <w:t xml:space="preserve"> </w:t>
+            </w:r>
+            <w:r>
+              <w:rPr>
+                <w:rFonts w:ascii="Consolas" w:eastAsia="Times New Roman" w:hAnsi="Consolas" w:cs="Times New Roman"/>
+                <w:color w:val="D4D4D4"/>
+                <w:sz w:val="21"/>
+                <w:szCs w:val="21"/>
+              </w:rPr>
+              <w:t>=</w:t>
+            </w:r>
+            <w:r>
+              <w:rPr>
+                <w:rFonts w:ascii="Consolas" w:eastAsia="Times New Roman" w:hAnsi="Consolas" w:cs="Times New Roman"/>
+                <w:color w:val="CCCCCC"/>
+                <w:sz w:val="21"/>
+                <w:szCs w:val="21"/>
+              </w:rPr>
+              <w:t xml:space="preserve"> </w:t>
+            </w:r>
+            <w:r>
+              <w:rPr>
+                <w:rFonts w:ascii="Consolas" w:eastAsia="Times New Roman" w:hAnsi="Consolas" w:cs="Times New Roman"/>
+                <w:color w:val="9CDCFE"/>
+                <w:sz w:val="21"/>
+                <w:szCs w:val="21"/>
+              </w:rPr>
+              <w:t>firstPart</w:t>
+            </w:r>
+            <w:r>
+              <w:rPr>
+                <w:rFonts w:ascii="Consolas" w:eastAsia="Times New Roman" w:hAnsi="Consolas" w:cs="Times New Roman"/>
+                <w:color w:val="CCCCCC"/>
+                <w:sz w:val="21"/>
+                <w:szCs w:val="21"/>
+              </w:rPr>
+              <w:t xml:space="preserve"> </w:t>
+            </w:r>
+            <w:r>
+              <w:rPr>
+                <w:rFonts w:ascii="Consolas" w:eastAsia="Times New Roman" w:hAnsi="Consolas" w:cs="Times New Roman"/>
+                <w:color w:val="D4D4D4"/>
+                <w:sz w:val="21"/>
+                <w:szCs w:val="21"/>
+              </w:rPr>
+              <w:t>+</w:t>
+            </w:r>
+            <w:r>
+              <w:rPr>
+                <w:rFonts w:ascii="Consolas" w:eastAsia="Times New Roman" w:hAnsi="Consolas" w:cs="Times New Roman"/>
+                <w:color w:val="CCCCCC"/>
+                <w:sz w:val="21"/>
+                <w:szCs w:val="21"/>
+              </w:rPr>
+              <w:t xml:space="preserve"> </w:t>
+            </w:r>
+            <w:r>
+              <w:rPr>
+                <w:rFonts w:ascii="Consolas" w:eastAsia="Times New Roman" w:hAnsi="Consolas" w:cs="Times New Roman"/>
+                <w:color w:val="9CDCFE"/>
+                <w:sz w:val="21"/>
+                <w:szCs w:val="21"/>
+              </w:rPr>
+              <w:t>year</w:t>
+            </w:r>
+          </w:p>
+          <w:p>
+            <w:pPr>
+              <w:widowControl w:val="0"/>
+              <w:shd w:val="clear" w:color="auto" w:fill="FFFFFF"/>
+              <w:spacing w:before="0" w:after="240" w:line="240" w:lineRule="auto"/>
+              <w:ind w:left="0" w:right="0" w:firstLine="0"/>
+              <w:rPr>
+                <w:rFonts w:ascii="Roboto" w:eastAsia="Roboto" w:hAnsi="Roboto" w:cs="Roboto"/>
+                <w:color w:val="007BFF"/>
+                <w:sz w:val="24"/>
+                <w:szCs w:val="24"/>
+                <w:shd w:val="clear" w:color="auto" w:fill="FFF2CC"/>
+              </w:rPr>
+            </w:pPr>
+          </w:p>
+          <w:p>
+            <w:pPr>
+              <w:widowControl w:val="0"/>
+              <w:shd w:val="clear" w:color="auto" w:fill="FFFFFF"/>
+              <w:spacing w:before="0" w:after="240" w:line="240" w:lineRule="auto"/>
+              <w:ind w:left="0" w:right="0" w:firstLine="0"/>
+              <w:rPr>
+                <w:rFonts w:ascii="Roboto" w:eastAsia="Roboto" w:hAnsi="Roboto" w:cs="Roboto"/>
+                <w:b/>
+                <w:bCs/>
+                <w:sz w:val="24"/>
+                <w:szCs w:val="24"/>
+                <w:shd w:val="clear" w:color="auto" w:fill="FFF2CC"/>
+              </w:rPr>
+            </w:pPr>
+            <w:r>
+              <w:rPr>
+                <w:rFonts w:ascii="Roboto" w:eastAsia="Roboto" w:hAnsi="Roboto" w:cs="Roboto"/>
+                <w:b/>
+                <w:bCs/>
+                <w:sz w:val="24"/>
+                <w:szCs w:val="24"/>
+                <w:shd w:val="clear" w:color="auto" w:fill="FFF2CC"/>
+              </w:rPr>
+              <w:t>I can fix this will a simple casting the number to a string:</w:t>
+            </w:r>
+          </w:p>
+          <w:p>
+            <w:pPr>
+              <w:shd w:val="clear" w:color="auto" w:fill="1F1F1F"/>
+              <w:spacing w:before="0" w:line="285" w:lineRule="atLeast"/>
+              <w:ind w:left="0" w:right="0" w:firstLine="0"/>
+              <w:rPr>
+                <w:rFonts w:ascii="Consolas" w:eastAsia="Times New Roman" w:hAnsi="Consolas" w:cs="Times New Roman"/>
+                <w:color w:val="CCCCCC"/>
+                <w:sz w:val="21"/>
+                <w:szCs w:val="21"/>
+              </w:rPr>
+            </w:pPr>
+            <w:r>
+              <w:rPr>
+                <w:rFonts w:ascii="Consolas" w:eastAsia="Times New Roman" w:hAnsi="Consolas" w:cs="Times New Roman"/>
+                <w:color w:val="9CDCFE"/>
+                <w:sz w:val="21"/>
+                <w:szCs w:val="21"/>
+              </w:rPr>
+              <w:t>year</w:t>
+            </w:r>
+            <w:r>
+              <w:rPr>
+                <w:rFonts w:ascii="Consolas" w:eastAsia="Times New Roman" w:hAnsi="Consolas" w:cs="Times New Roman"/>
+                <w:color w:val="CCCCCC"/>
+                <w:sz w:val="21"/>
+                <w:szCs w:val="21"/>
+              </w:rPr>
+              <w:t xml:space="preserve"> </w:t>
+            </w:r>
+            <w:r>
+              <w:rPr>
+                <w:rFonts w:ascii="Consolas" w:eastAsia="Times New Roman" w:hAnsi="Consolas" w:cs="Times New Roman"/>
+                <w:color w:val="D4D4D4"/>
+                <w:sz w:val="21"/>
+                <w:szCs w:val="21"/>
+              </w:rPr>
+              <w:t>=</w:t>
+            </w:r>
+            <w:r>
+              <w:rPr>
+                <w:rFonts w:ascii="Consolas" w:eastAsia="Times New Roman" w:hAnsi="Consolas" w:cs="Times New Roman"/>
+                <w:color w:val="CCCCCC"/>
+                <w:sz w:val="21"/>
+                <w:szCs w:val="21"/>
+              </w:rPr>
+              <w:t xml:space="preserve"> </w:t>
+            </w:r>
+            <w:r>
+              <w:rPr>
+                <w:rFonts w:ascii="Consolas" w:eastAsia="Times New Roman" w:hAnsi="Consolas" w:cs="Times New Roman"/>
+                <w:color w:val="B5CEA8"/>
+                <w:sz w:val="21"/>
+                <w:szCs w:val="21"/>
+              </w:rPr>
+              <w:t>2024</w:t>
+            </w:r>
+          </w:p>
+          <w:p>
+            <w:pPr>
+              <w:shd w:val="clear" w:color="auto" w:fill="1F1F1F"/>
+              <w:spacing w:before="0" w:line="285" w:lineRule="atLeast"/>
+              <w:ind w:left="0" w:right="0" w:firstLine="0"/>
+              <w:rPr>
+                <w:rFonts w:ascii="Consolas" w:eastAsia="Times New Roman" w:hAnsi="Consolas" w:cs="Times New Roman"/>
+                <w:color w:val="CCCCCC"/>
+                <w:sz w:val="21"/>
+                <w:szCs w:val="21"/>
+              </w:rPr>
+            </w:pPr>
+            <w:r>
+              <w:rPr>
+                <w:rFonts w:ascii="Consolas" w:eastAsia="Times New Roman" w:hAnsi="Consolas" w:cs="Times New Roman"/>
+                <w:color w:val="9CDCFE"/>
+                <w:sz w:val="21"/>
+                <w:szCs w:val="21"/>
+              </w:rPr>
+              <w:t>firstPart</w:t>
+            </w:r>
+            <w:r>
+              <w:rPr>
+                <w:rFonts w:ascii="Consolas" w:eastAsia="Times New Roman" w:hAnsi="Consolas" w:cs="Times New Roman"/>
+                <w:color w:val="CCCCCC"/>
+                <w:sz w:val="21"/>
+                <w:szCs w:val="21"/>
+              </w:rPr>
+              <w:t xml:space="preserve"> </w:t>
+            </w:r>
+            <w:r>
+              <w:rPr>
+                <w:rFonts w:ascii="Consolas" w:eastAsia="Times New Roman" w:hAnsi="Consolas" w:cs="Times New Roman"/>
+                <w:color w:val="D4D4D4"/>
+                <w:sz w:val="21"/>
+                <w:szCs w:val="21"/>
+              </w:rPr>
+              <w:t>=</w:t>
+            </w:r>
+            <w:r>
+              <w:rPr>
+                <w:rFonts w:ascii="Consolas" w:eastAsia="Times New Roman" w:hAnsi="Consolas" w:cs="Times New Roman"/>
+                <w:color w:val="CCCCCC"/>
+                <w:sz w:val="21"/>
+                <w:szCs w:val="21"/>
+              </w:rPr>
+              <w:t xml:space="preserve"> </w:t>
+            </w:r>
+            <w:r>
+              <w:rPr>
+                <w:rFonts w:ascii="Consolas" w:eastAsia="Times New Roman" w:hAnsi="Consolas" w:cs="Times New Roman"/>
+                <w:color w:val="CE9178"/>
+                <w:sz w:val="21"/>
+                <w:szCs w:val="21"/>
+              </w:rPr>
+              <w:t>"The year is "</w:t>
+            </w:r>
+          </w:p>
+          <w:p>
+            <w:pPr>
+              <w:shd w:val="clear" w:color="auto" w:fill="1F1F1F"/>
+              <w:spacing w:before="0" w:line="285" w:lineRule="atLeast"/>
+              <w:ind w:left="0" w:right="0" w:firstLine="0"/>
+              <w:rPr>
+                <w:rFonts w:ascii="Consolas" w:eastAsia="Times New Roman" w:hAnsi="Consolas" w:cs="Times New Roman"/>
+                <w:color w:val="CCCCCC"/>
+                <w:sz w:val="21"/>
+                <w:szCs w:val="21"/>
+              </w:rPr>
+            </w:pPr>
+            <w:r>
+              <w:rPr>
+                <w:rFonts w:ascii="Consolas" w:eastAsia="Times New Roman" w:hAnsi="Consolas" w:cs="Times New Roman"/>
+                <w:color w:val="9CDCFE"/>
+                <w:sz w:val="21"/>
+                <w:szCs w:val="21"/>
+              </w:rPr>
+              <w:t>sentence</w:t>
+            </w:r>
+            <w:r>
+              <w:rPr>
+                <w:rFonts w:ascii="Consolas" w:eastAsia="Times New Roman" w:hAnsi="Consolas" w:cs="Times New Roman"/>
+                <w:color w:val="CCCCCC"/>
+                <w:sz w:val="21"/>
+                <w:szCs w:val="21"/>
+              </w:rPr>
+              <w:t xml:space="preserve"> </w:t>
+            </w:r>
+            <w:r>
+              <w:rPr>
+                <w:rFonts w:ascii="Consolas" w:eastAsia="Times New Roman" w:hAnsi="Consolas" w:cs="Times New Roman"/>
+                <w:color w:val="D4D4D4"/>
+                <w:sz w:val="21"/>
+                <w:szCs w:val="21"/>
+              </w:rPr>
+              <w:t>=</w:t>
+            </w:r>
+            <w:r>
+              <w:rPr>
+                <w:rFonts w:ascii="Consolas" w:eastAsia="Times New Roman" w:hAnsi="Consolas" w:cs="Times New Roman"/>
+                <w:color w:val="CCCCCC"/>
+                <w:sz w:val="21"/>
+                <w:szCs w:val="21"/>
+              </w:rPr>
+              <w:t xml:space="preserve"> </w:t>
+            </w:r>
+            <w:r>
+              <w:rPr>
+                <w:rFonts w:ascii="Consolas" w:eastAsia="Times New Roman" w:hAnsi="Consolas" w:cs="Times New Roman"/>
+                <w:color w:val="9CDCFE"/>
+                <w:sz w:val="21"/>
+                <w:szCs w:val="21"/>
+              </w:rPr>
+              <w:t>firstPart</w:t>
+            </w:r>
+            <w:r>
+              <w:rPr>
+                <w:rFonts w:ascii="Consolas" w:eastAsia="Times New Roman" w:hAnsi="Consolas" w:cs="Times New Roman"/>
+                <w:color w:val="CCCCCC"/>
+                <w:sz w:val="21"/>
+                <w:szCs w:val="21"/>
+              </w:rPr>
+              <w:t xml:space="preserve"> </w:t>
+            </w:r>
+            <w:r>
+              <w:rPr>
+                <w:rFonts w:ascii="Consolas" w:eastAsia="Times New Roman" w:hAnsi="Consolas" w:cs="Times New Roman"/>
+                <w:color w:val="D4D4D4"/>
+                <w:sz w:val="21"/>
+                <w:szCs w:val="21"/>
+              </w:rPr>
+              <w:t>+</w:t>
+            </w:r>
+            <w:r>
+              <w:rPr>
+                <w:rFonts w:ascii="Consolas" w:eastAsia="Times New Roman" w:hAnsi="Consolas" w:cs="Times New Roman"/>
+                <w:color w:val="CCCCCC"/>
+                <w:sz w:val="21"/>
+                <w:szCs w:val="21"/>
+              </w:rPr>
+              <w:t xml:space="preserve"> </w:t>
+            </w:r>
+            <w:r>
+              <w:rPr>
+                <w:rFonts w:ascii="Consolas" w:eastAsia="Times New Roman" w:hAnsi="Consolas" w:cs="Times New Roman"/>
+                <w:color w:val="4EC9B0"/>
+                <w:sz w:val="21"/>
+                <w:szCs w:val="21"/>
+              </w:rPr>
+              <w:t>str</w:t>
+            </w:r>
+            <w:r>
+              <w:rPr>
+                <w:rFonts w:ascii="Consolas" w:eastAsia="Times New Roman" w:hAnsi="Consolas" w:cs="Times New Roman"/>
+                <w:color w:val="CCCCCC"/>
+                <w:sz w:val="21"/>
+                <w:szCs w:val="21"/>
+              </w:rPr>
+              <w:t>(</w:t>
+            </w:r>
+            <w:r>
+              <w:rPr>
+                <w:rFonts w:ascii="Consolas" w:eastAsia="Times New Roman" w:hAnsi="Consolas" w:cs="Times New Roman"/>
+                <w:color w:val="9CDCFE"/>
+                <w:sz w:val="21"/>
+                <w:szCs w:val="21"/>
+              </w:rPr>
+              <w:t>year</w:t>
+            </w:r>
+            <w:r>
+              <w:rPr>
+                <w:rFonts w:ascii="Consolas" w:eastAsia="Times New Roman" w:hAnsi="Consolas" w:cs="Times New Roman"/>
+                <w:color w:val="CCCCCC"/>
+                <w:sz w:val="21"/>
+                <w:szCs w:val="21"/>
+              </w:rPr>
+              <w:t>)</w:t>
+            </w:r>
+          </w:p>
+          <w:p>
+            <w:pPr>
+              <w:widowControl w:val="0"/>
+              <w:shd w:val="clear" w:color="auto" w:fill="FFFFFF"/>
+              <w:spacing w:before="0" w:after="240" w:line="240" w:lineRule="auto"/>
+              <w:ind w:left="0" w:right="0" w:firstLine="0"/>
+            </w:pPr>
+          </w:p>
+          <w:p>
+            <w:pPr>
+              <w:widowControl w:val="0"/>
+              <w:shd w:val="clear" w:color="auto" w:fill="FFFFFF"/>
+              <w:spacing w:before="0" w:after="240" w:line="240" w:lineRule="auto"/>
+              <w:ind w:left="0" w:right="0" w:firstLine="0"/>
+            </w:pPr>
+          </w:p>
+          <w:p>
+            <w:pPr>
+              <w:widowControl w:val="0"/>
+              <w:shd w:val="clear" w:color="auto" w:fill="FFFFFF"/>
+              <w:spacing w:before="0" w:after="240" w:line="240" w:lineRule="auto"/>
+              <w:ind w:left="0" w:right="0" w:firstLine="0"/>
+            </w:pPr>
+          </w:p>
+          <w:p>
+            <w:pPr>
+              <w:widowControl w:val="0"/>
+              <w:shd w:val="clear" w:color="auto" w:fill="FFFFFF"/>
+              <w:spacing w:before="0" w:after="240" w:line="240" w:lineRule="auto"/>
+              <w:ind w:left="0" w:right="0" w:firstLine="0"/>
+            </w:pPr>
+          </w:p>
+          <w:p>
+            <w:pPr>
+              <w:widowControl w:val="0"/>
+              <w:shd w:val="clear" w:color="auto" w:fill="FFFFFF"/>
+              <w:spacing w:before="0" w:after="240" w:line="240" w:lineRule="auto"/>
+              <w:ind w:left="0" w:right="0" w:firstLine="0"/>
+            </w:pPr>
+          </w:p>
+          <w:p>
+            <w:pPr>
+              <w:widowControl w:val="0"/>
+              <w:shd w:val="clear" w:color="auto" w:fill="FFFFFF"/>
+              <w:spacing w:before="0" w:after="240" w:line="240" w:lineRule="auto"/>
+              <w:ind w:left="0" w:right="0" w:firstLine="0"/>
+              <w:rPr>
+                <w:rFonts w:ascii="Roboto" w:eastAsia="Roboto" w:hAnsi="Roboto" w:cs="Roboto"/>
                 <w:color w:val="007BFF"/>
                 <w:sz w:val="24"/>
                 <w:szCs w:val="24"/>
@@ -2218,7 +3670,145 @@
                 <w:shd w:val="clear" w:color="auto" w:fill="FFF2CC"/>
               </w:rPr>
             </w:pPr>
-            <w:hyperlink r:id="rId29">
+            <w:r>
+              <w:rPr>
+                <w:rFonts w:ascii="Roboto" w:eastAsia="Roboto" w:hAnsi="Roboto" w:cs="Roboto"/>
+                <w:color w:val="007BFF"/>
+                <w:sz w:val="24"/>
+                <w:szCs w:val="24"/>
+                <w:shd w:val="clear" w:color="auto" w:fill="FFF2CC"/>
+              </w:rPr>
+              <w:drawing>
+                <wp:inline distT="0" distB="0" distL="0" distR="0" wp14:anchorId="2BC5504E" wp14:editId="4BA68ABD">
+                  <wp:extent cx="2857899" cy="2838846"/>
+                  <wp:effectExtent l="0" t="0" r="0" b="0"/>
+                  <wp:docPr id="1610880420" name="Picture 1"/>
+                  <wp:cNvGraphicFramePr>
+                    <a:graphicFrameLocks xmlns:a="http://schemas.openxmlformats.org/drawingml/2006/main" noChangeAspect="1"/>
+                  </wp:cNvGraphicFramePr>
+                  <a:graphic xmlns:a="http://schemas.openxmlformats.org/drawingml/2006/main">
+                    <a:graphicData uri="http://schemas.openxmlformats.org/drawingml/2006/picture">
+                      <pic:pic xmlns:pic="http://schemas.openxmlformats.org/drawingml/2006/picture">
+                        <pic:nvPicPr>
+                          <pic:cNvPr id="1610880420" name=""/>
+                          <pic:cNvPicPr/>
+                        </pic:nvPicPr>
+                        <pic:blipFill>
+                          <a:blip r:embed="rId29"/>
+                          <a:stretch>
+                            <a:fillRect/>
+                          </a:stretch>
+                        </pic:blipFill>
+                        <pic:spPr>
+                          <a:xfrm>
+                            <a:off x="0" y="0"/>
+                            <a:ext cx="2857899" cy="2838846"/>
+                          </a:xfrm>
+                          <a:prstGeom prst="rect">
+                            <a:avLst/>
+                          </a:prstGeom>
+                        </pic:spPr>
+                      </pic:pic>
+                    </a:graphicData>
+                  </a:graphic>
+                </wp:inline>
+              </w:drawing>
+            </w:r>
+          </w:p>
+          <w:p>
+            <w:pPr>
+              <w:widowControl w:val="0"/>
+              <w:shd w:val="clear" w:color="auto" w:fill="FFFFFF"/>
+              <w:spacing w:before="0" w:after="240" w:line="240" w:lineRule="auto"/>
+              <w:ind w:left="0" w:right="0" w:firstLine="0"/>
+              <w:rPr>
+                <w:rFonts w:ascii="Roboto" w:eastAsia="Roboto" w:hAnsi="Roboto" w:cs="Roboto"/>
+                <w:b/>
+                <w:bCs/>
+                <w:sz w:val="24"/>
+                <w:szCs w:val="24"/>
+                <w:shd w:val="clear" w:color="auto" w:fill="FFF2CC"/>
+              </w:rPr>
+            </w:pPr>
+            <w:r>
+              <w:rPr>
+                <w:rFonts w:ascii="Roboto" w:eastAsia="Roboto" w:hAnsi="Roboto" w:cs="Roboto"/>
+                <w:b/>
+                <w:bCs/>
+                <w:sz w:val="24"/>
+                <w:szCs w:val="24"/>
+                <w:shd w:val="clear" w:color="auto" w:fill="FFF2CC"/>
+              </w:rPr>
+              <w:t>The string object has plenty of methods built into python which allow it do automatic conversions such as lowercase which converts the string to all lowercase letters and isalpha which can be used to confirm that the string only contains characters</w:t>
+            </w:r>
+          </w:p>
+          <w:p>
+            <w:pPr>
+              <w:widowControl w:val="0"/>
+              <w:shd w:val="clear" w:color="auto" w:fill="FFFFFF"/>
+              <w:spacing w:before="0" w:after="240" w:line="240" w:lineRule="auto"/>
+              <w:ind w:left="0" w:right="0" w:firstLine="0"/>
+              <w:rPr>
+                <w:rFonts w:ascii="Roboto" w:eastAsia="Roboto" w:hAnsi="Roboto" w:cs="Roboto"/>
+                <w:color w:val="007BFF"/>
+                <w:sz w:val="24"/>
+                <w:szCs w:val="24"/>
+                <w:shd w:val="clear" w:color="auto" w:fill="FFF2CC"/>
+              </w:rPr>
+            </w:pPr>
+            <w:r>
+              <w:rPr>
+                <w:rFonts w:ascii="Roboto" w:eastAsia="Roboto" w:hAnsi="Roboto" w:cs="Roboto"/>
+                <w:color w:val="007BFF"/>
+                <w:sz w:val="24"/>
+                <w:szCs w:val="24"/>
+                <w:shd w:val="clear" w:color="auto" w:fill="FFF2CC"/>
+              </w:rPr>
+              <w:t>Python</w:t>
+            </w:r>
+          </w:p>
+          <w:p>
+            <w:pPr>
+              <w:widowControl w:val="0"/>
+              <w:shd w:val="clear" w:color="auto" w:fill="FFFFFF"/>
+              <w:spacing w:before="0" w:after="240" w:line="240" w:lineRule="auto"/>
+              <w:ind w:left="0" w:right="0" w:firstLine="0"/>
+              <w:rPr>
+                <w:rFonts w:ascii="Roboto" w:eastAsia="Roboto" w:hAnsi="Roboto" w:cs="Roboto"/>
+                <w:b/>
+                <w:bCs/>
+                <w:sz w:val="24"/>
+                <w:szCs w:val="24"/>
+                <w:shd w:val="clear" w:color="auto" w:fill="FFF2CC"/>
+              </w:rPr>
+            </w:pPr>
+            <w:r>
+              <w:rPr>
+                <w:rFonts w:ascii="Roboto" w:eastAsia="Roboto" w:hAnsi="Roboto" w:cs="Roboto"/>
+                <w:b/>
+                <w:bCs/>
+                <w:sz w:val="24"/>
+                <w:szCs w:val="24"/>
+                <w:shd w:val="clear" w:color="auto" w:fill="FFF2CC"/>
+              </w:rPr>
+              <w:t>Python is the programming language for which we will be programming in this class. It is highly praised for its versatility and combination between components of other languages. It has capabilities to be directly converted to a script for use in unix/linux coding and can even run searches through parsing HTML code through be browser access.</w:t>
+            </w:r>
+          </w:p>
+          <w:p>
+            <w:pPr>
+              <w:widowControl w:val="0"/>
+              <w:shd w:val="clear" w:color="auto" w:fill="FFFFFF"/>
+              <w:spacing w:before="0" w:after="240" w:line="240" w:lineRule="auto"/>
+              <w:ind w:left="0" w:right="0" w:firstLine="0"/>
+              <w:rPr>
+                <w:rFonts w:ascii="Roboto" w:eastAsia="Roboto" w:hAnsi="Roboto" w:cs="Roboto"/>
+                <w:color w:val="007BFF"/>
+                <w:sz w:val="24"/>
+                <w:szCs w:val="24"/>
+                <w:shd w:val="clear" w:color="auto" w:fill="FFF2CC"/>
+              </w:rPr>
+            </w:pPr>
+            <w:hyperlink r:id="rId30">
               <w:r>
                 <w:rPr>
                   <w:rFonts w:ascii="Roboto" w:eastAsia="Roboto" w:hAnsi="Roboto" w:cs="Roboto"/>
@@ -2239,13 +3829,51 @@
               <w:ind w:left="0" w:right="0" w:firstLine="0"/>
               <w:rPr>
                 <w:rFonts w:ascii="Roboto" w:eastAsia="Roboto" w:hAnsi="Roboto" w:cs="Roboto"/>
+                <w:b/>
+                <w:bCs/>
+                <w:sz w:val="24"/>
+                <w:szCs w:val="24"/>
+                <w:shd w:val="clear" w:color="auto" w:fill="FFF2CC"/>
+              </w:rPr>
+            </w:pPr>
+            <w:r>
+              <w:rPr>
+                <w:rFonts w:ascii="Roboto" w:eastAsia="Roboto" w:hAnsi="Roboto" w:cs="Roboto"/>
+                <w:b/>
+                <w:bCs/>
+                <w:sz w:val="24"/>
+                <w:szCs w:val="24"/>
+                <w:shd w:val="clear" w:color="auto" w:fill="FFF2CC"/>
+              </w:rPr>
+              <w:t xml:space="preserve">Conditions such as true or false are enhanced within python to include  truthy and falsey statements. This can be especially useful when combined with concepts such as list and dictionary comprehensions to execute code that would take other </w:t>
+            </w:r>
+            <w:r>
+              <w:rPr>
+                <w:rFonts w:ascii="Roboto" w:eastAsia="Roboto" w:hAnsi="Roboto" w:cs="Roboto"/>
+                <w:b/>
+                <w:bCs/>
+                <w:sz w:val="24"/>
+                <w:szCs w:val="24"/>
+                <w:shd w:val="clear" w:color="auto" w:fill="FFF2CC"/>
+              </w:rPr>
+              <w:t>languages many extra lines. With conditions and comprehensions we can execute this in a single line of code.</w:t>
+            </w:r>
+          </w:p>
+          <w:p>
+            <w:pPr>
+              <w:widowControl w:val="0"/>
+              <w:shd w:val="clear" w:color="auto" w:fill="FFFFFF"/>
+              <w:spacing w:before="0" w:after="240" w:line="240" w:lineRule="auto"/>
+              <w:ind w:left="0" w:right="0" w:firstLine="0"/>
+              <w:rPr>
+                <w:rFonts w:ascii="Roboto" w:eastAsia="Roboto" w:hAnsi="Roboto" w:cs="Roboto"/>
                 <w:color w:val="007BFF"/>
                 <w:sz w:val="24"/>
                 <w:szCs w:val="24"/>
                 <w:shd w:val="clear" w:color="auto" w:fill="FFF2CC"/>
               </w:rPr>
             </w:pPr>
-            <w:hyperlink r:id="rId30">
+            <w:hyperlink r:id="rId31">
               <w:r>
                 <w:rPr>
                   <w:rFonts w:ascii="Roboto" w:eastAsia="Roboto" w:hAnsi="Roboto" w:cs="Roboto"/>
@@ -2263,7 +3891,18 @@
               <w:widowControl w:val="0"/>
               <w:spacing w:before="0" w:line="240" w:lineRule="auto"/>
               <w:ind w:left="0" w:right="0" w:firstLine="0"/>
-            </w:pPr>
+              <w:rPr>
+                <w:b/>
+                <w:bCs/>
+              </w:rPr>
+            </w:pPr>
+            <w:r>
+              <w:rPr>
+                <w:b/>
+                <w:bCs/>
+              </w:rPr>
+              <w:t>Loops function the same as many other programs except for the lack of closing and opening brackets. List comprehensions when combined with loops and concepts such as a generator can allow the user to feed many input cases/values into a single function without having to continuously enter values manually.</w:t>
+            </w:r>
           </w:p>
         </w:tc>
       </w:tr>
@@ -2285,7 +3924,7 @@
               <w:spacing w:before="0" w:line="240" w:lineRule="auto"/>
               <w:ind w:left="0" w:right="0" w:firstLine="0"/>
             </w:pPr>
-            <w:hyperlink r:id="rId31">
+            <w:hyperlink r:id="rId32">
               <w:r>
                 <w:rPr>
                   <w:color w:val="1155CC"/>
@@ -2310,6 +3949,284 @@
               <w:widowControl w:val="0"/>
               <w:spacing w:before="0" w:line="240" w:lineRule="auto"/>
               <w:ind w:left="0" w:right="0" w:firstLine="0"/>
+              <w:rPr>
+                <w:b/>
+                <w:bCs/>
+              </w:rPr>
+            </w:pPr>
+            <w:r>
+              <w:rPr>
+                <w:b/>
+                <w:bCs/>
+              </w:rPr>
+              <w:t xml:space="preserve">Functions are different from methods in the way that they act independently from an object, therefore they can be used by any object or without objects entirely. Like loops they require </w:t>
+            </w:r>
+            <w:r>
+              <w:rPr>
+                <w:b/>
+                <w:bCs/>
+              </w:rPr>
+              <w:lastRenderedPageBreak/>
+              <w:t>only parenthesis for the arguments which will be passed to the function. In the example below you can observe how they hold onto their own indentation. A apace after the last continuous line within the function will exit the function body.</w:t>
+            </w:r>
+          </w:p>
+          <w:p>
+            <w:pPr>
+              <w:widowControl w:val="0"/>
+              <w:spacing w:before="0" w:line="240" w:lineRule="auto"/>
+              <w:ind w:left="0" w:right="0" w:firstLine="0"/>
+              <w:rPr>
+                <w:b/>
+                <w:bCs/>
+              </w:rPr>
+            </w:pPr>
+          </w:p>
+          <w:p>
+            <w:pPr>
+              <w:shd w:val="clear" w:color="auto" w:fill="1F1F1F"/>
+              <w:spacing w:before="0" w:line="285" w:lineRule="atLeast"/>
+              <w:ind w:left="0" w:right="0" w:firstLine="0"/>
+              <w:rPr>
+                <w:rFonts w:ascii="Consolas" w:eastAsia="Times New Roman" w:hAnsi="Consolas" w:cs="Times New Roman"/>
+                <w:color w:val="CCCCCC"/>
+                <w:sz w:val="21"/>
+                <w:szCs w:val="21"/>
+              </w:rPr>
+            </w:pPr>
+            <w:r>
+              <w:rPr>
+                <w:rFonts w:ascii="Consolas" w:eastAsia="Times New Roman" w:hAnsi="Consolas" w:cs="Times New Roman"/>
+                <w:color w:val="569CD6"/>
+                <w:sz w:val="21"/>
+                <w:szCs w:val="21"/>
+              </w:rPr>
+              <w:t>def</w:t>
+            </w:r>
+            <w:r>
+              <w:rPr>
+                <w:rFonts w:ascii="Consolas" w:eastAsia="Times New Roman" w:hAnsi="Consolas" w:cs="Times New Roman"/>
+                <w:color w:val="CCCCCC"/>
+                <w:sz w:val="21"/>
+                <w:szCs w:val="21"/>
+              </w:rPr>
+              <w:t xml:space="preserve"> </w:t>
+            </w:r>
+            <w:r>
+              <w:rPr>
+                <w:rFonts w:ascii="Consolas" w:eastAsia="Times New Roman" w:hAnsi="Consolas" w:cs="Times New Roman"/>
+                <w:color w:val="DCDCAA"/>
+                <w:sz w:val="21"/>
+                <w:szCs w:val="21"/>
+              </w:rPr>
+              <w:t>myFunction</w:t>
+            </w:r>
+            <w:r>
+              <w:rPr>
+                <w:rFonts w:ascii="Consolas" w:eastAsia="Times New Roman" w:hAnsi="Consolas" w:cs="Times New Roman"/>
+                <w:color w:val="CCCCCC"/>
+                <w:sz w:val="21"/>
+                <w:szCs w:val="21"/>
+              </w:rPr>
+              <w:t>(</w:t>
+            </w:r>
+            <w:r>
+              <w:rPr>
+                <w:rFonts w:ascii="Consolas" w:eastAsia="Times New Roman" w:hAnsi="Consolas" w:cs="Times New Roman"/>
+                <w:color w:val="9CDCFE"/>
+                <w:sz w:val="21"/>
+                <w:szCs w:val="21"/>
+              </w:rPr>
+              <w:t>int</w:t>
+            </w:r>
+            <w:r>
+              <w:rPr>
+                <w:rFonts w:ascii="Consolas" w:eastAsia="Times New Roman" w:hAnsi="Consolas" w:cs="Times New Roman"/>
+                <w:color w:val="CCCCCC"/>
+                <w:sz w:val="21"/>
+                <w:szCs w:val="21"/>
+              </w:rPr>
+              <w:t xml:space="preserve"> </w:t>
+            </w:r>
+            <w:r>
+              <w:rPr>
+                <w:rFonts w:ascii="Consolas" w:eastAsia="Times New Roman" w:hAnsi="Consolas" w:cs="Times New Roman"/>
+                <w:color w:val="9CDCFE"/>
+                <w:sz w:val="21"/>
+                <w:szCs w:val="21"/>
+              </w:rPr>
+              <w:t>n</w:t>
+            </w:r>
+            <w:r>
+              <w:rPr>
+                <w:rFonts w:ascii="Consolas" w:eastAsia="Times New Roman" w:hAnsi="Consolas" w:cs="Times New Roman"/>
+                <w:color w:val="CCCCCC"/>
+                <w:sz w:val="21"/>
+                <w:szCs w:val="21"/>
+              </w:rPr>
+              <w:t>):</w:t>
+            </w:r>
+          </w:p>
+          <w:p>
+            <w:pPr>
+              <w:shd w:val="clear" w:color="auto" w:fill="1F1F1F"/>
+              <w:spacing w:before="0" w:line="285" w:lineRule="atLeast"/>
+              <w:ind w:left="0" w:right="0" w:firstLine="0"/>
+              <w:rPr>
+                <w:rFonts w:ascii="Consolas" w:eastAsia="Times New Roman" w:hAnsi="Consolas" w:cs="Times New Roman"/>
+                <w:color w:val="CCCCCC"/>
+                <w:sz w:val="21"/>
+                <w:szCs w:val="21"/>
+              </w:rPr>
+            </w:pPr>
+            <w:r>
+              <w:rPr>
+                <w:rFonts w:ascii="Consolas" w:eastAsia="Times New Roman" w:hAnsi="Consolas" w:cs="Times New Roman"/>
+                <w:color w:val="CCCCCC"/>
+                <w:sz w:val="21"/>
+                <w:szCs w:val="21"/>
+              </w:rPr>
+              <w:t xml:space="preserve">    </w:t>
+            </w:r>
+            <w:r>
+              <w:rPr>
+                <w:rFonts w:ascii="Consolas" w:eastAsia="Times New Roman" w:hAnsi="Consolas" w:cs="Times New Roman"/>
+                <w:color w:val="C586C0"/>
+                <w:sz w:val="21"/>
+                <w:szCs w:val="21"/>
+              </w:rPr>
+              <w:t>for</w:t>
+            </w:r>
+            <w:r>
+              <w:rPr>
+                <w:rFonts w:ascii="Consolas" w:eastAsia="Times New Roman" w:hAnsi="Consolas" w:cs="Times New Roman"/>
+                <w:color w:val="CCCCCC"/>
+                <w:sz w:val="21"/>
+                <w:szCs w:val="21"/>
+              </w:rPr>
+              <w:t xml:space="preserve"> </w:t>
+            </w:r>
+            <w:r>
+              <w:rPr>
+                <w:rFonts w:ascii="Consolas" w:eastAsia="Times New Roman" w:hAnsi="Consolas" w:cs="Times New Roman"/>
+                <w:color w:val="9CDCFE"/>
+                <w:sz w:val="21"/>
+                <w:szCs w:val="21"/>
+              </w:rPr>
+              <w:t>x</w:t>
+            </w:r>
+            <w:r>
+              <w:rPr>
+                <w:rFonts w:ascii="Consolas" w:eastAsia="Times New Roman" w:hAnsi="Consolas" w:cs="Times New Roman"/>
+                <w:color w:val="CCCCCC"/>
+                <w:sz w:val="21"/>
+                <w:szCs w:val="21"/>
+              </w:rPr>
+              <w:t xml:space="preserve"> </w:t>
+            </w:r>
+            <w:r>
+              <w:rPr>
+                <w:rFonts w:ascii="Consolas" w:eastAsia="Times New Roman" w:hAnsi="Consolas" w:cs="Times New Roman"/>
+                <w:color w:val="C586C0"/>
+                <w:sz w:val="21"/>
+                <w:szCs w:val="21"/>
+              </w:rPr>
+              <w:t>in</w:t>
+            </w:r>
+            <w:r>
+              <w:rPr>
+                <w:rFonts w:ascii="Consolas" w:eastAsia="Times New Roman" w:hAnsi="Consolas" w:cs="Times New Roman"/>
+                <w:color w:val="CCCCCC"/>
+                <w:sz w:val="21"/>
+                <w:szCs w:val="21"/>
+              </w:rPr>
+              <w:t xml:space="preserve"> </w:t>
+            </w:r>
+            <w:r>
+              <w:rPr>
+                <w:rFonts w:ascii="Consolas" w:eastAsia="Times New Roman" w:hAnsi="Consolas" w:cs="Times New Roman"/>
+                <w:color w:val="4EC9B0"/>
+                <w:sz w:val="21"/>
+                <w:szCs w:val="21"/>
+              </w:rPr>
+              <w:t>range</w:t>
+            </w:r>
+            <w:r>
+              <w:rPr>
+                <w:rFonts w:ascii="Consolas" w:eastAsia="Times New Roman" w:hAnsi="Consolas" w:cs="Times New Roman"/>
+                <w:color w:val="CCCCCC"/>
+                <w:sz w:val="21"/>
+                <w:szCs w:val="21"/>
+              </w:rPr>
+              <w:t>(n):</w:t>
+            </w:r>
+          </w:p>
+          <w:p>
+            <w:pPr>
+              <w:shd w:val="clear" w:color="auto" w:fill="1F1F1F"/>
+              <w:spacing w:before="0" w:line="285" w:lineRule="atLeast"/>
+              <w:ind w:left="0" w:right="0" w:firstLine="0"/>
+              <w:rPr>
+                <w:rFonts w:ascii="Consolas" w:eastAsia="Times New Roman" w:hAnsi="Consolas" w:cs="Times New Roman"/>
+                <w:color w:val="CCCCCC"/>
+                <w:sz w:val="21"/>
+                <w:szCs w:val="21"/>
+              </w:rPr>
+            </w:pPr>
+            <w:r>
+              <w:rPr>
+                <w:rFonts w:ascii="Consolas" w:eastAsia="Times New Roman" w:hAnsi="Consolas" w:cs="Times New Roman"/>
+                <w:color w:val="CCCCCC"/>
+                <w:sz w:val="21"/>
+                <w:szCs w:val="21"/>
+              </w:rPr>
+              <w:t xml:space="preserve">        </w:t>
+            </w:r>
+            <w:r>
+              <w:rPr>
+                <w:rFonts w:ascii="Consolas" w:eastAsia="Times New Roman" w:hAnsi="Consolas" w:cs="Times New Roman"/>
+                <w:color w:val="DCDCAA"/>
+                <w:sz w:val="21"/>
+                <w:szCs w:val="21"/>
+              </w:rPr>
+              <w:t>print</w:t>
+            </w:r>
+            <w:r>
+              <w:rPr>
+                <w:rFonts w:ascii="Consolas" w:eastAsia="Times New Roman" w:hAnsi="Consolas" w:cs="Times New Roman"/>
+                <w:color w:val="CCCCCC"/>
+                <w:sz w:val="21"/>
+                <w:szCs w:val="21"/>
+              </w:rPr>
+              <w:t>(</w:t>
+            </w:r>
+            <w:r>
+              <w:rPr>
+                <w:rFonts w:ascii="Consolas" w:eastAsia="Times New Roman" w:hAnsi="Consolas" w:cs="Times New Roman"/>
+                <w:color w:val="9CDCFE"/>
+                <w:sz w:val="21"/>
+                <w:szCs w:val="21"/>
+              </w:rPr>
+              <w:t>x</w:t>
+            </w:r>
+            <w:r>
+              <w:rPr>
+                <w:rFonts w:ascii="Consolas" w:eastAsia="Times New Roman" w:hAnsi="Consolas" w:cs="Times New Roman"/>
+                <w:color w:val="CCCCCC"/>
+                <w:sz w:val="21"/>
+                <w:szCs w:val="21"/>
+              </w:rPr>
+              <w:t>)</w:t>
+            </w:r>
+          </w:p>
+          <w:p>
+            <w:pPr>
+              <w:widowControl w:val="0"/>
+              <w:spacing w:before="0" w:line="240" w:lineRule="auto"/>
+              <w:ind w:left="0" w:right="0" w:firstLine="0"/>
+              <w:rPr>
+                <w:b/>
+                <w:bCs/>
+              </w:rPr>
             </w:pPr>
           </w:p>
         </w:tc>
@@ -2332,7 +4249,7 @@
               <w:spacing w:before="0" w:line="240" w:lineRule="auto"/>
               <w:ind w:left="0" w:right="0" w:firstLine="0"/>
             </w:pPr>
-            <w:hyperlink r:id="rId32">
+            <w:hyperlink r:id="rId33">
               <w:r>
                 <w:rPr>
                   <w:color w:val="1155CC"/>
@@ -2357,7 +4274,47 @@
               <w:widowControl w:val="0"/>
               <w:spacing w:before="0" w:line="240" w:lineRule="auto"/>
               <w:ind w:left="0" w:right="0" w:firstLine="0"/>
-            </w:pPr>
+              <w:rPr>
+                <w:b/>
+                <w:bCs/>
+              </w:rPr>
+            </w:pPr>
+            <w:r>
+              <w:rPr>
+                <w:b/>
+                <w:bCs/>
+              </w:rPr>
+              <w:t>Like the previous examples, classes have been cut from other programing languages to be simplified. In the example through the link we were able to see that the variables are defined directly after the class that each instance of the object will contain;</w:t>
+            </w:r>
+          </w:p>
+          <w:p>
+            <w:pPr>
+              <w:widowControl w:val="0"/>
+              <w:spacing w:before="0" w:line="240" w:lineRule="auto"/>
+              <w:ind w:left="0" w:right="0" w:firstLine="0"/>
+              <w:rPr>
+                <w:b/>
+                <w:bCs/>
+              </w:rPr>
+            </w:pPr>
+          </w:p>
+          <w:p>
+            <w:pPr>
+              <w:widowControl w:val="0"/>
+              <w:spacing w:before="0" w:line="240" w:lineRule="auto"/>
+              <w:ind w:left="0" w:right="0" w:firstLine="0"/>
+              <w:rPr>
+                <w:b/>
+                <w:bCs/>
+              </w:rPr>
+            </w:pPr>
+            <w:r>
+              <w:rPr>
+                <w:b/>
+                <w:bCs/>
+              </w:rPr>
+              <w:t>Note: Python also features inheritance. Where the child object simply needs to have a def __init__ statement before its name along with the accompanying class it will be inheriting from</w:t>
+            </w:r>
           </w:p>
           <w:p>
             <w:pPr>
@@ -2386,7 +4343,7 @@
               <w:spacing w:before="0" w:line="240" w:lineRule="auto"/>
               <w:ind w:left="0" w:right="0" w:firstLine="0"/>
             </w:pPr>
-            <w:hyperlink r:id="rId33">
+            <w:hyperlink r:id="rId34">
               <w:r>
                 <w:rPr>
                   <w:color w:val="1155CC"/>
@@ -2411,7 +4368,68 @@
               <w:widowControl w:val="0"/>
               <w:spacing w:before="0" w:line="240" w:lineRule="auto"/>
               <w:ind w:left="0" w:right="0" w:firstLine="0"/>
-            </w:pPr>
+              <w:rPr>
+                <w:b/>
+                <w:bCs/>
+              </w:rPr>
+            </w:pPr>
+            <w:r>
+              <w:rPr>
+                <w:b/>
+                <w:bCs/>
+              </w:rPr>
+              <w:t xml:space="preserve">Dictionaries are a feature of python that is not included in other programming languages. Dictionaries operate like a list but can contain objects/variables of all different data types. In this manner they are like structures. </w:t>
+            </w:r>
+            <w:r>
+              <w:rPr>
+                <w:b/>
+                <w:bCs/>
+              </w:rPr>
+              <w:t>Dictionaries</w:t>
+            </w:r>
+            <w:r>
+              <w:rPr>
+                <w:b/>
+                <w:bCs/>
+              </w:rPr>
+              <w:t xml:space="preserve"> include keywords for each item attached to them in the place of an index. </w:t>
+            </w:r>
+            <w:r>
+              <w:rPr>
+                <w:b/>
+                <w:bCs/>
+              </w:rPr>
+              <w:t>When calling for the item attached to the key you must reference the key. Dictionaries also allow you to use functions attached to their objects that allow you to remove a certain exact key, modify its value or add something to the end of the dictionary without leaving a whole in or disturbing the rest of the dictionary itself.</w:t>
+            </w:r>
+          </w:p>
+          <w:p>
+            <w:pPr>
+              <w:widowControl w:val="0"/>
+              <w:spacing w:before="0" w:line="240" w:lineRule="auto"/>
+              <w:ind w:left="0" w:right="0" w:firstLine="0"/>
+              <w:rPr>
+                <w:b/>
+                <w:bCs/>
+              </w:rPr>
+            </w:pPr>
+          </w:p>
+          <w:p>
+            <w:pPr>
+              <w:widowControl w:val="0"/>
+              <w:spacing w:before="0" w:line="240" w:lineRule="auto"/>
+              <w:ind w:left="0" w:right="0" w:firstLine="0"/>
+              <w:rPr>
+                <w:b/>
+                <w:bCs/>
+              </w:rPr>
+            </w:pPr>
+            <w:r>
+              <w:rPr>
+                <w:b/>
+                <w:bCs/>
+              </w:rPr>
+              <w:t>Dictionaries essentially add extra function and rules to a list, either may be used but, both have their advantages and should be used so accordingly.</w:t>
+            </w:r>
           </w:p>
         </w:tc>
       </w:tr>
@@ -2488,6 +4506,7 @@
           <w:noProof/>
           <w:color w:val="24292F"/>
         </w:rPr>
+        <w:lastRenderedPageBreak/>
         <w:drawing>
           <wp:inline distT="114300" distB="114300" distL="114300" distR="114300" wp14:anchorId="2D7CF308" wp14:editId="2D844D14">
             <wp:extent cx="5943600" cy="1384300"/>
@@ -2502,7 +4521,7 @@
                     <pic:cNvPicPr preferRelativeResize="0"/>
                   </pic:nvPicPr>
                   <pic:blipFill>
-                    <a:blip r:embed="rId34"/>
+                    <a:blip r:embed="rId35"/>
                     <a:srcRect/>
                     <a:stretch>
                       <a:fillRect/>
@@ -2807,14 +4826,7 @@
               <w:rPr>
                 <w:color w:val="24292F"/>
               </w:rPr>
-              <w:t xml:space="preserve"> copied the document to the new </w:t>
-            </w:r>
-            <w:r>
-              <w:rPr>
-                <w:color w:val="24292F"/>
-              </w:rPr>
-              <w:lastRenderedPageBreak/>
-              <w:t>folder after making a folder labled documnetation</w:t>
+              <w:t xml:space="preserve"> copied the document to the new folder after making a folder labled documnetation</w:t>
             </w:r>
           </w:p>
         </w:tc>
@@ -2832,7 +4844,6 @@
         <w:rPr>
           <w:color w:val="24292F"/>
         </w:rPr>
-        <w:lastRenderedPageBreak/>
         <w:tab/>
       </w:r>
     </w:p>
@@ -2903,6 +4914,7 @@
             </w:pPr>
             <w:r>
               <w:rPr>
+                <w:noProof/>
                 <w:color w:val="24292F"/>
               </w:rPr>
               <w:drawing>
@@ -2921,7 +4933,7 @@
                           <pic:cNvPicPr/>
                         </pic:nvPicPr>
                         <pic:blipFill>
-                          <a:blip r:embed="rId35"/>
+                          <a:blip r:embed="rId36"/>
                           <a:stretch>
                             <a:fillRect/>
                           </a:stretch>
@@ -3043,6 +5055,7 @@
             </w:pPr>
             <w:r>
               <w:rPr>
+                <w:noProof/>
                 <w:color w:val="24292F"/>
               </w:rPr>
               <w:drawing>
@@ -3061,7 +5074,7 @@
                           <pic:cNvPicPr/>
                         </pic:nvPicPr>
                         <pic:blipFill>
-                          <a:blip r:embed="rId36"/>
+                          <a:blip r:embed="rId37"/>
                           <a:stretch>
                             <a:fillRect/>
                           </a:stretch>
@@ -3112,7 +5125,6 @@
         <w:rPr>
           <w:color w:val="24292F"/>
         </w:rPr>
-        <w:lastRenderedPageBreak/>
         <w:t>Paste the url to you github repository code</w:t>
       </w:r>
     </w:p>
@@ -3165,7 +5177,7 @@
                 <w:color w:val="24292F"/>
               </w:rPr>
             </w:pPr>
-            <w:hyperlink r:id="rId37" w:history="1">
+            <w:hyperlink r:id="rId38" w:history="1">
               <w:r>
                 <w:rPr>
                   <w:rStyle w:val="Hyperlink"/>
@@ -3219,7 +5231,7 @@
         </w:rPr>
         <w:t xml:space="preserve">You may need to generate an SSH Key pair to configure remote access to your repositories. Github’s instructions for this process can be found </w:t>
       </w:r>
-      <w:hyperlink r:id="rId38">
+      <w:hyperlink r:id="rId39">
         <w:r>
           <w:rPr>
             <w:color w:val="1155CC"/>
@@ -3704,7 +5716,7 @@
                     <pic:cNvPicPr preferRelativeResize="0"/>
                   </pic:nvPicPr>
                   <pic:blipFill>
-                    <a:blip r:embed="rId39"/>
+                    <a:blip r:embed="rId40"/>
                     <a:srcRect b="18311"/>
                     <a:stretch>
                       <a:fillRect/>
@@ -3739,7 +5751,6 @@
       <w:bookmarkStart w:id="7" w:name="_heading=h.tyjcwt" w:colFirst="0" w:colLast="0"/>
       <w:bookmarkEnd w:id="7"/>
       <w:r>
-        <w:lastRenderedPageBreak/>
         <w:t>Branching</w:t>
       </w:r>
     </w:p>
@@ -3848,8 +5859,10 @@
             </w:pPr>
             <w:r>
               <w:rPr>
+                <w:noProof/>
                 <w:color w:val="24292F"/>
               </w:rPr>
+              <w:lastRenderedPageBreak/>
               <w:drawing>
                 <wp:inline distT="0" distB="0" distL="0" distR="0" wp14:anchorId="15EDD621" wp14:editId="603C78F8">
                   <wp:extent cx="5515745" cy="3086531"/>
@@ -3866,7 +5879,7 @@
                           <pic:cNvPicPr/>
                         </pic:nvPicPr>
                         <pic:blipFill>
-                          <a:blip r:embed="rId40"/>
+                          <a:blip r:embed="rId41"/>
                           <a:stretch>
                             <a:fillRect/>
                           </a:stretch>
@@ -4117,9 +6130,9 @@
             </w:pPr>
             <w:r>
               <w:rPr>
+                <w:noProof/>
                 <w:color w:val="24292F"/>
               </w:rPr>
-              <w:lastRenderedPageBreak/>
               <w:drawing>
                 <wp:inline distT="0" distB="0" distL="0" distR="0" wp14:anchorId="414B4648" wp14:editId="7FD40A0D">
                   <wp:extent cx="5836285" cy="1277620"/>
@@ -4136,7 +6149,7 @@
                           <pic:cNvPicPr/>
                         </pic:nvPicPr>
                         <pic:blipFill>
-                          <a:blip r:embed="rId41"/>
+                          <a:blip r:embed="rId42"/>
                           <a:stretch>
                             <a:fillRect/>
                           </a:stretch>
@@ -4218,6 +6231,7 @@
         <w:rPr>
           <w:color w:val="24292F"/>
         </w:rPr>
+        <w:lastRenderedPageBreak/>
         <w:tab/>
         <w:t>git push --set-upstream origin sprint01</w:t>
       </w:r>
@@ -4289,7 +6303,7 @@
                     <pic:cNvPicPr preferRelativeResize="0"/>
                   </pic:nvPicPr>
                   <pic:blipFill>
-                    <a:blip r:embed="rId42"/>
+                    <a:blip r:embed="rId43"/>
                     <a:srcRect/>
                     <a:stretch>
                       <a:fillRect/>
@@ -4413,6 +6427,7 @@
             </w:pPr>
             <w:r>
               <w:rPr>
+                <w:noProof/>
                 <w:color w:val="24292F"/>
               </w:rPr>
               <w:drawing>
@@ -4431,7 +6446,7 @@
                           <pic:cNvPicPr/>
                         </pic:nvPicPr>
                         <pic:blipFill>
-                          <a:blip r:embed="rId43"/>
+                          <a:blip r:embed="rId44"/>
                           <a:stretch>
                             <a:fillRect/>
                           </a:stretch>
@@ -4544,7 +6559,6 @@
         <w:rPr>
           <w:color w:val="24292F"/>
         </w:rPr>
-        <w:lastRenderedPageBreak/>
         <w:t>Copy and paste the commands you used</w:t>
       </w:r>
     </w:p>
@@ -4665,7 +6679,7 @@
                     <pic:cNvPicPr preferRelativeResize="0"/>
                   </pic:nvPicPr>
                   <pic:blipFill>
-                    <a:blip r:embed="rId44"/>
+                    <a:blip r:embed="rId45"/>
                     <a:srcRect/>
                     <a:stretch>
                       <a:fillRect/>
@@ -4778,24 +6792,12 @@
             <w:r>
               <w:t xml:space="preserve">I decided to use the tutorial I copied above before starting most of the github portion of this assignment. To my delight, most of the commands were simple to guess if they weren’t explained in this video </w:t>
             </w:r>
-            <w:hyperlink r:id="rId45" w:history="1">
+            <w:hyperlink r:id="rId46" w:history="1">
               <w:r>
                 <w:rPr>
                   <w:rStyle w:val="Hyperlink"/>
                 </w:rPr>
-                <w:t>Git and GitHub Tu</w:t>
-              </w:r>
-              <w:r>
-                <w:rPr>
-                  <w:rStyle w:val="Hyperlink"/>
-                </w:rPr>
-                <w:t>t</w:t>
-              </w:r>
-              <w:r>
-                <w:rPr>
-                  <w:rStyle w:val="Hyperlink"/>
-                </w:rPr>
-                <w:t>orial for Beginners (youtube.com)</w:t>
+                <w:t>Git and GitHub Tutorial for Beginners (youtube.com)</w:t>
               </w:r>
             </w:hyperlink>
           </w:p>
@@ -4980,11 +6982,7 @@
               <w:ind w:left="0" w:right="0" w:firstLine="0"/>
             </w:pPr>
             <w:r>
-              <w:t xml:space="preserve">Git is a version control software that allows us to control files that change over a system at a different rate. It is different from other software because of its capabilities in allowing multiple engineers to work on different components of the same software at the same time and all being able to individually </w:t>
-            </w:r>
-            <w:r>
-              <w:lastRenderedPageBreak/>
-              <w:t>commit their changes.</w:t>
+              <w:t>Git is a version control software that allows us to control files that change over a system at a different rate. It is different from other software because of its capabilities in allowing multiple engineers to work on different components of the same software at the same time and all being able to individually commit their changes.</w:t>
             </w:r>
             <w:r>
               <w:t xml:space="preserve"> Github is the cloud based storage of these individual repositories and works to be a one spot storage for all these changes being made. It is useful from its UI in the online and desktop versions along with linking to the capabilities of git through command prompts.</w:t>
@@ -5001,7 +6999,7 @@
               <w:spacing w:before="0" w:line="276" w:lineRule="auto"/>
               <w:ind w:left="0" w:right="0" w:firstLine="0"/>
             </w:pPr>
-            <w:hyperlink r:id="rId46" w:history="1">
+            <w:hyperlink r:id="rId47" w:history="1">
               <w:r>
                 <w:rPr>
                   <w:rStyle w:val="Hyperlink"/>
@@ -5093,6 +7091,7 @@
               <w:ind w:left="0" w:right="0" w:firstLine="0"/>
             </w:pPr>
             <w:r>
+              <w:lastRenderedPageBreak/>
               <w:t>Status – git status is the way you can view what items are in the staging area along with what files may be actively uploading or downloading changes from the cloud</w:t>
             </w:r>
           </w:p>
@@ -5300,11 +7299,7 @@
               <w:t xml:space="preserve">1) less contact over what has changed in </w:t>
             </w:r>
             <w:r>
-              <w:t xml:space="preserve">fixes. In industry we may have 3 different people working on an update, all 3 people can make changes to their code independently, then have their versions </w:t>
-            </w:r>
-            <w:r>
-              <w:lastRenderedPageBreak/>
-              <w:t>committed before the branches were merged. I also would not have to talk to them before waiting for their portion to be done, I could simply monitor the repository for an update.</w:t>
+              <w:t>fixes. In industry we may have 3 different people working on an update, all 3 people can make changes to their code independently, then have their versions committed before the branches were merged. I also would not have to talk to them before waiting for their portion to be done, I could simply monitor the repository for an update.</w:t>
             </w:r>
           </w:p>
           <w:p>
@@ -6017,6 +8012,119 @@
     </w:lvl>
   </w:abstractNum>
   <w:abstractNum w:abstractNumId="5" w15:restartNumberingAfterBreak="0">
+    <w:nsid w:val="320E7DAD"/>
+    <w:multiLevelType w:val="hybridMultilevel"/>
+    <w:tmpl w:val="5CC2D284"/>
+    <w:lvl w:ilvl="0" w:tplc="082E4842">
+      <w:start w:val="1"/>
+      <w:numFmt w:val="bullet"/>
+      <w:lvlText w:val="-"/>
+      <w:lvlJc w:val="left"/>
+      <w:pPr>
+        <w:ind w:left="720" w:hanging="360"/>
+      </w:pPr>
+      <w:rPr>
+        <w:rFonts w:ascii="Arial" w:eastAsia="Arial" w:hAnsi="Arial" w:cs="Arial" w:hint="default"/>
+      </w:rPr>
+    </w:lvl>
+    <w:lvl w:ilvl="1" w:tplc="04090003" w:tentative="1">
+      <w:start w:val="1"/>
+      <w:numFmt w:val="bullet"/>
+      <w:lvlText w:val="o"/>
+      <w:lvlJc w:val="left"/>
+      <w:pPr>
+        <w:ind w:left="1440" w:hanging="360"/>
+      </w:pPr>
+      <w:rPr>
+        <w:rFonts w:ascii="Courier New" w:hAnsi="Courier New" w:cs="Courier New" w:hint="default"/>
+      </w:rPr>
+    </w:lvl>
+    <w:lvl w:ilvl="2" w:tplc="04090005" w:tentative="1">
+      <w:start w:val="1"/>
+      <w:numFmt w:val="bullet"/>
+      <w:lvlText w:val=""/>
+      <w:lvlJc w:val="left"/>
+      <w:pPr>
+        <w:ind w:left="2160" w:hanging="360"/>
+      </w:pPr>
+      <w:rPr>
+        <w:rFonts w:ascii="Wingdings" w:hAnsi="Wingdings" w:hint="default"/>
+      </w:rPr>
+    </w:lvl>
+    <w:lvl w:ilvl="3" w:tplc="04090001" w:tentative="1">
+      <w:start w:val="1"/>
+      <w:numFmt w:val="bullet"/>
+      <w:lvlText w:val=""/>
+      <w:lvlJc w:val="left"/>
+      <w:pPr>
+        <w:ind w:left="2880" w:hanging="360"/>
+      </w:pPr>
+      <w:rPr>
+        <w:rFonts w:ascii="Symbol" w:hAnsi="Symbol" w:hint="default"/>
+      </w:rPr>
+    </w:lvl>
+    <w:lvl w:ilvl="4" w:tplc="04090003" w:tentative="1">
+      <w:start w:val="1"/>
+      <w:numFmt w:val="bullet"/>
+      <w:lvlText w:val="o"/>
+      <w:lvlJc w:val="left"/>
+      <w:pPr>
+        <w:ind w:left="3600" w:hanging="360"/>
+      </w:pPr>
+      <w:rPr>
+        <w:rFonts w:ascii="Courier New" w:hAnsi="Courier New" w:cs="Courier New" w:hint="default"/>
+      </w:rPr>
+    </w:lvl>
+    <w:lvl w:ilvl="5" w:tplc="04090005" w:tentative="1">
+      <w:start w:val="1"/>
+      <w:numFmt w:val="bullet"/>
+      <w:lvlText w:val=""/>
+      <w:lvlJc w:val="left"/>
+      <w:pPr>
+        <w:ind w:left="4320" w:hanging="360"/>
+      </w:pPr>
+      <w:rPr>
+        <w:rFonts w:ascii="Wingdings" w:hAnsi="Wingdings" w:hint="default"/>
+      </w:rPr>
+    </w:lvl>
+    <w:lvl w:ilvl="6" w:tplc="04090001" w:tentative="1">
+      <w:start w:val="1"/>
+      <w:numFmt w:val="bullet"/>
+      <w:lvlText w:val=""/>
+      <w:lvlJc w:val="left"/>
+      <w:pPr>
+        <w:ind w:left="5040" w:hanging="360"/>
+      </w:pPr>
+      <w:rPr>
+        <w:rFonts w:ascii="Symbol" w:hAnsi="Symbol" w:hint="default"/>
+      </w:rPr>
+    </w:lvl>
+    <w:lvl w:ilvl="7" w:tplc="04090003" w:tentative="1">
+      <w:start w:val="1"/>
+      <w:numFmt w:val="bullet"/>
+      <w:lvlText w:val="o"/>
+      <w:lvlJc w:val="left"/>
+      <w:pPr>
+        <w:ind w:left="5760" w:hanging="360"/>
+      </w:pPr>
+      <w:rPr>
+        <w:rFonts w:ascii="Courier New" w:hAnsi="Courier New" w:cs="Courier New" w:hint="default"/>
+      </w:rPr>
+    </w:lvl>
+    <w:lvl w:ilvl="8" w:tplc="04090005" w:tentative="1">
+      <w:start w:val="1"/>
+      <w:numFmt w:val="bullet"/>
+      <w:lvlText w:val=""/>
+      <w:lvlJc w:val="left"/>
+      <w:pPr>
+        <w:ind w:left="6480" w:hanging="360"/>
+      </w:pPr>
+      <w:rPr>
+        <w:rFonts w:ascii="Wingdings" w:hAnsi="Wingdings" w:hint="default"/>
+      </w:rPr>
+    </w:lvl>
+  </w:abstractNum>
+  <w:abstractNum w:abstractNumId="6" w15:restartNumberingAfterBreak="0">
     <w:nsid w:val="33FA4B64"/>
     <w:multiLevelType w:val="multilevel"/>
     <w:tmpl w:val="1DE09532"/>
@@ -6129,7 +8237,7 @@
       </w:rPr>
     </w:lvl>
   </w:abstractNum>
-  <w:abstractNum w:abstractNumId="6" w15:restartNumberingAfterBreak="0">
+  <w:abstractNum w:abstractNumId="7" w15:restartNumberingAfterBreak="0">
     <w:nsid w:val="44A10C67"/>
     <w:multiLevelType w:val="multilevel"/>
     <w:tmpl w:val="DEC6EE3A"/>
@@ -6242,7 +8350,120 @@
       </w:rPr>
     </w:lvl>
   </w:abstractNum>
-  <w:abstractNum w:abstractNumId="7" w15:restartNumberingAfterBreak="0">
+  <w:abstractNum w:abstractNumId="8" w15:restartNumberingAfterBreak="0">
+    <w:nsid w:val="4BDD11BD"/>
+    <w:multiLevelType w:val="hybridMultilevel"/>
+    <w:tmpl w:val="FBC43E6E"/>
+    <w:lvl w:ilvl="0" w:tplc="3DDECDC0">
+      <w:start w:val="1"/>
+      <w:numFmt w:val="bullet"/>
+      <w:lvlText w:val="-"/>
+      <w:lvlJc w:val="left"/>
+      <w:pPr>
+        <w:ind w:left="720" w:hanging="360"/>
+      </w:pPr>
+      <w:rPr>
+        <w:rFonts w:ascii="Arial" w:eastAsia="Arial" w:hAnsi="Arial" w:cs="Arial" w:hint="default"/>
+      </w:rPr>
+    </w:lvl>
+    <w:lvl w:ilvl="1" w:tplc="04090003" w:tentative="1">
+      <w:start w:val="1"/>
+      <w:numFmt w:val="bullet"/>
+      <w:lvlText w:val="o"/>
+      <w:lvlJc w:val="left"/>
+      <w:pPr>
+        <w:ind w:left="1440" w:hanging="360"/>
+      </w:pPr>
+      <w:rPr>
+        <w:rFonts w:ascii="Courier New" w:hAnsi="Courier New" w:cs="Courier New" w:hint="default"/>
+      </w:rPr>
+    </w:lvl>
+    <w:lvl w:ilvl="2" w:tplc="04090005" w:tentative="1">
+      <w:start w:val="1"/>
+      <w:numFmt w:val="bullet"/>
+      <w:lvlText w:val=""/>
+      <w:lvlJc w:val="left"/>
+      <w:pPr>
+        <w:ind w:left="2160" w:hanging="360"/>
+      </w:pPr>
+      <w:rPr>
+        <w:rFonts w:ascii="Wingdings" w:hAnsi="Wingdings" w:hint="default"/>
+      </w:rPr>
+    </w:lvl>
+    <w:lvl w:ilvl="3" w:tplc="04090001" w:tentative="1">
+      <w:start w:val="1"/>
+      <w:numFmt w:val="bullet"/>
+      <w:lvlText w:val=""/>
+      <w:lvlJc w:val="left"/>
+      <w:pPr>
+        <w:ind w:left="2880" w:hanging="360"/>
+      </w:pPr>
+      <w:rPr>
+        <w:rFonts w:ascii="Symbol" w:hAnsi="Symbol" w:hint="default"/>
+      </w:rPr>
+    </w:lvl>
+    <w:lvl w:ilvl="4" w:tplc="04090003" w:tentative="1">
+      <w:start w:val="1"/>
+      <w:numFmt w:val="bullet"/>
+      <w:lvlText w:val="o"/>
+      <w:lvlJc w:val="left"/>
+      <w:pPr>
+        <w:ind w:left="3600" w:hanging="360"/>
+      </w:pPr>
+      <w:rPr>
+        <w:rFonts w:ascii="Courier New" w:hAnsi="Courier New" w:cs="Courier New" w:hint="default"/>
+      </w:rPr>
+    </w:lvl>
+    <w:lvl w:ilvl="5" w:tplc="04090005" w:tentative="1">
+      <w:start w:val="1"/>
+      <w:numFmt w:val="bullet"/>
+      <w:lvlText w:val=""/>
+      <w:lvlJc w:val="left"/>
+      <w:pPr>
+        <w:ind w:left="4320" w:hanging="360"/>
+      </w:pPr>
+      <w:rPr>
+        <w:rFonts w:ascii="Wingdings" w:hAnsi="Wingdings" w:hint="default"/>
+      </w:rPr>
+    </w:lvl>
+    <w:lvl w:ilvl="6" w:tplc="04090001" w:tentative="1">
+      <w:start w:val="1"/>
+      <w:numFmt w:val="bullet"/>
+      <w:lvlText w:val=""/>
+      <w:lvlJc w:val="left"/>
+      <w:pPr>
+        <w:ind w:left="5040" w:hanging="360"/>
+      </w:pPr>
+      <w:rPr>
+        <w:rFonts w:ascii="Symbol" w:hAnsi="Symbol" w:hint="default"/>
+      </w:rPr>
+    </w:lvl>
+    <w:lvl w:ilvl="7" w:tplc="04090003" w:tentative="1">
+      <w:start w:val="1"/>
+      <w:numFmt w:val="bullet"/>
+      <w:lvlText w:val="o"/>
+      <w:lvlJc w:val="left"/>
+      <w:pPr>
+        <w:ind w:left="5760" w:hanging="360"/>
+      </w:pPr>
+      <w:rPr>
+        <w:rFonts w:ascii="Courier New" w:hAnsi="Courier New" w:cs="Courier New" w:hint="default"/>
+      </w:rPr>
+    </w:lvl>
+    <w:lvl w:ilvl="8" w:tplc="04090005" w:tentative="1">
+      <w:start w:val="1"/>
+      <w:numFmt w:val="bullet"/>
+      <w:lvlText w:val=""/>
+      <w:lvlJc w:val="left"/>
+      <w:pPr>
+        <w:ind w:left="6480" w:hanging="360"/>
+      </w:pPr>
+      <w:rPr>
+        <w:rFonts w:ascii="Wingdings" w:hAnsi="Wingdings" w:hint="default"/>
+      </w:rPr>
+    </w:lvl>
+  </w:abstractNum>
+  <w:abstractNum w:abstractNumId="9" w15:restartNumberingAfterBreak="0">
     <w:nsid w:val="5B03515D"/>
     <w:multiLevelType w:val="multilevel"/>
     <w:tmpl w:val="25D8571A"/>
@@ -6355,7 +8576,7 @@
       </w:rPr>
     </w:lvl>
   </w:abstractNum>
-  <w:abstractNum w:abstractNumId="8" w15:restartNumberingAfterBreak="0">
+  <w:abstractNum w:abstractNumId="10" w15:restartNumberingAfterBreak="0">
     <w:nsid w:val="5C3F34C4"/>
     <w:multiLevelType w:val="multilevel"/>
     <w:tmpl w:val="F64E99DC"/>
@@ -6468,7 +8689,7 @@
       </w:rPr>
     </w:lvl>
   </w:abstractNum>
-  <w:abstractNum w:abstractNumId="9" w15:restartNumberingAfterBreak="0">
+  <w:abstractNum w:abstractNumId="11" w15:restartNumberingAfterBreak="0">
     <w:nsid w:val="69B75B68"/>
     <w:multiLevelType w:val="multilevel"/>
     <w:tmpl w:val="DA860058"/>
@@ -6581,7 +8802,7 @@
       </w:rPr>
     </w:lvl>
   </w:abstractNum>
-  <w:abstractNum w:abstractNumId="10" w15:restartNumberingAfterBreak="0">
+  <w:abstractNum w:abstractNumId="12" w15:restartNumberingAfterBreak="0">
     <w:nsid w:val="739914EE"/>
     <w:multiLevelType w:val="multilevel"/>
     <w:tmpl w:val="6B82DA68"/>
@@ -6694,7 +8915,7 @@
       </w:rPr>
     </w:lvl>
   </w:abstractNum>
-  <w:abstractNum w:abstractNumId="11" w15:restartNumberingAfterBreak="0">
+  <w:abstractNum w:abstractNumId="13" w15:restartNumberingAfterBreak="0">
     <w:nsid w:val="73CE05B0"/>
     <w:multiLevelType w:val="multilevel"/>
     <w:tmpl w:val="C50E4186"/>
@@ -6807,7 +9028,7 @@
       </w:rPr>
     </w:lvl>
   </w:abstractNum>
-  <w:abstractNum w:abstractNumId="12" w15:restartNumberingAfterBreak="0">
+  <w:abstractNum w:abstractNumId="14" w15:restartNumberingAfterBreak="0">
     <w:nsid w:val="74D85D50"/>
     <w:multiLevelType w:val="multilevel"/>
     <w:tmpl w:val="0F2093B2"/>
@@ -6921,25 +9142,25 @@
     </w:lvl>
   </w:abstractNum>
   <w:num w:numId="1" w16cid:durableId="1305702422">
-    <w:abstractNumId w:val="6"/>
+    <w:abstractNumId w:val="7"/>
   </w:num>
   <w:num w:numId="2" w16cid:durableId="1001666993">
-    <w:abstractNumId w:val="9"/>
+    <w:abstractNumId w:val="11"/>
   </w:num>
   <w:num w:numId="3" w16cid:durableId="638803999">
     <w:abstractNumId w:val="1"/>
   </w:num>
   <w:num w:numId="4" w16cid:durableId="614483176">
-    <w:abstractNumId w:val="11"/>
+    <w:abstractNumId w:val="13"/>
   </w:num>
   <w:num w:numId="5" w16cid:durableId="1133520802">
-    <w:abstractNumId w:val="7"/>
+    <w:abstractNumId w:val="9"/>
   </w:num>
   <w:num w:numId="6" w16cid:durableId="1533957840">
-    <w:abstractNumId w:val="5"/>
+    <w:abstractNumId w:val="6"/>
   </w:num>
   <w:num w:numId="7" w16cid:durableId="1063943817">
-    <w:abstractNumId w:val="8"/>
+    <w:abstractNumId w:val="10"/>
   </w:num>
   <w:num w:numId="8" w16cid:durableId="1828016803">
     <w:abstractNumId w:val="0"/>
@@ -6948,16 +9169,22 @@
     <w:abstractNumId w:val="4"/>
   </w:num>
   <w:num w:numId="10" w16cid:durableId="682366574">
-    <w:abstractNumId w:val="12"/>
+    <w:abstractNumId w:val="14"/>
   </w:num>
   <w:num w:numId="11" w16cid:durableId="1445344454">
     <w:abstractNumId w:val="3"/>
   </w:num>
   <w:num w:numId="12" w16cid:durableId="948899716">
-    <w:abstractNumId w:val="10"/>
+    <w:abstractNumId w:val="12"/>
   </w:num>
   <w:num w:numId="13" w16cid:durableId="1347051300">
     <w:abstractNumId w:val="2"/>
+  </w:num>
+  <w:num w:numId="14" w16cid:durableId="315304478">
+    <w:abstractNumId w:val="5"/>
+  </w:num>
+  <w:num w:numId="15" w16cid:durableId="721945063">
+    <w:abstractNumId w:val="8"/>
   </w:num>
 </w:numbering>
 </file>
@@ -7775,6 +10002,17 @@
       <w:u w:val="single"/>
     </w:rPr>
   </w:style>
+  <w:style w:type="paragraph" w:styleId="ListParagraph">
+    <w:name w:val="List Paragraph"/>
+    <w:basedOn w:val="Normal"/>
+    <w:uiPriority w:val="34"/>
+    <w:qFormat/>
+    <w:rsid w:val="00937083"/>
+    <w:pPr>
+      <w:ind w:left="720"/>
+      <w:contextualSpacing/>
+    </w:pPr>
+  </w:style>
 </w:styles>
 </file>
 
